--- a/Final Report.docx
+++ b/Final Report.docx
@@ -225,8 +225,13 @@
         <w:t xml:space="preserve">Prior to that date, we observed some issues with the data that we collected from some vendors. </w:t>
       </w:r>
       <w:r>
-        <w:t>For the sake of uniformity, that will be our starting period for all assets(</w:t>
-      </w:r>
+        <w:t xml:space="preserve">For the sake of uniformity, that will be our starting period for all </w:t>
+      </w:r>
+      <w:proofErr w:type="gramStart"/>
+      <w:r>
+        <w:t>assets(</w:t>
+      </w:r>
+      <w:proofErr w:type="gramEnd"/>
       <w:r>
         <w:rPr>
           <w:i/>
@@ -419,7 +424,23 @@
         <w:t>t</w:t>
       </w:r>
       <w:r>
-        <w:t xml:space="preserve">-1 (from beginning of training period up until the day before rebalance), and train a brand new regressor with that data. This way, we simulated the scenario where the portfolio manager would be able to see all the financial data up until the day before rebalance, in order to make his decisions about that rebalance period. That also </w:t>
+        <w:t xml:space="preserve">-1 (from beginning of training period up until the day before </w:t>
+      </w:r>
+      <w:proofErr w:type="gramStart"/>
+      <w:r>
+        <w:t>rebalance</w:t>
+      </w:r>
+      <w:proofErr w:type="gramEnd"/>
+      <w:r>
+        <w:t xml:space="preserve">), and train a brand new regressor with that data. This way, we simulated the scenario where the portfolio manager would be able to see all the financial data up until the day before </w:t>
+      </w:r>
+      <w:proofErr w:type="gramStart"/>
+      <w:r>
+        <w:t>rebalance</w:t>
+      </w:r>
+      <w:proofErr w:type="gramEnd"/>
+      <w:r>
+        <w:t xml:space="preserve">, in order to make his decisions about that rebalance period. That also </w:t>
       </w:r>
       <w:r>
         <w:lastRenderedPageBreak/>
@@ -428,12 +449,28 @@
     </w:p>
     <w:p>
       <w:r>
-        <w:t>The EPS prediction is converted into asset weights using 3 flavors of interpretation, which we shall see below. After we obtain the asset weights, we make the trading at the end of the Friday rebalance, using the price as of the close of Friday. This is a known limitation because in reality, the effective price that we traded at would not be that price.</w:t>
-      </w:r>
-    </w:p>
-    <w:p>
-      <w:r>
-        <w:t>Another known limitation is that we also ignore transaction cost and all trading is assumed to be completed instantaneously, instead of taking several days as is common in many asset management firms. We will revisit these limitations in more detail in another section below.</w:t>
+        <w:t xml:space="preserve">The EPS prediction is converted into asset weights using 3 flavors of interpretation, which we shall see below. After we obtain the asset weights, we make the trading at the end of the Friday rebalance, using the price as of the close of Friday. This is a known limitation </w:t>
+      </w:r>
+      <w:proofErr w:type="gramStart"/>
+      <w:r>
+        <w:t>because in reality, the</w:t>
+      </w:r>
+      <w:proofErr w:type="gramEnd"/>
+      <w:r>
+        <w:t xml:space="preserve"> effective price that we traded at would not be that price.</w:t>
+      </w:r>
+    </w:p>
+    <w:p>
+      <w:r>
+        <w:t xml:space="preserve">Another known limitation is that we also ignore transaction cost and all trading is assumed to be completed instantaneously, instead of taking several days as is common in many asset </w:t>
+      </w:r>
+      <w:proofErr w:type="gramStart"/>
+      <w:r>
+        <w:t>management</w:t>
+      </w:r>
+      <w:proofErr w:type="gramEnd"/>
+      <w:r>
+        <w:t xml:space="preserve"> firms. We will revisit these limitations in more detail in another section below.</w:t>
       </w:r>
       <w:r>
         <w:t xml:space="preserve"> </w:t>
@@ -460,7 +497,15 @@
         <w:t xml:space="preserve">With / without Citi: </w:t>
       </w:r>
       <w:r>
-        <w:t xml:space="preserve">As we will observe later, there were three consecutive rebalance periods where we shorted Citi in large quantity (~35% of the fund’s portfolio), and as a result, profited a lot from Citi’s price falling (around the end of 2016). As per Prof. </w:t>
+        <w:t xml:space="preserve">As we will observe later, there were three </w:t>
+      </w:r>
+      <w:proofErr w:type="gramStart"/>
+      <w:r>
+        <w:t>consecutive</w:t>
+      </w:r>
+      <w:proofErr w:type="gramEnd"/>
+      <w:r>
+        <w:t xml:space="preserve"> rebalance periods where we shorted Citi in large quantity (~35% of the fund’s portfolio), and as a result, profited a lot from Citi’s price falling (around the end of 2016). As per Prof. </w:t>
       </w:r>
       <w:proofErr w:type="spellStart"/>
       <w:r>
@@ -481,7 +526,15 @@
     </w:p>
     <w:p>
       <w:r>
-        <w:t xml:space="preserve">Given a predicted EPS, we can calculate the predicted P/E, by taking stock price divided by EPS. High P/E is undesirable, whereas low P/E is desirable. So our asset weights are proportional to 1 / P/E. In other words, the asset weights are proportional to EPS </w:t>
+        <w:t xml:space="preserve">Given a predicted EPS, we can calculate the predicted P/E, by taking stock price divided by EPS. High P/E is undesirable, whereas low P/E is desirable. </w:t>
+      </w:r>
+      <w:proofErr w:type="gramStart"/>
+      <w:r>
+        <w:t>So</w:t>
+      </w:r>
+      <w:proofErr w:type="gramEnd"/>
+      <w:r>
+        <w:t xml:space="preserve"> our asset weights are proportional to 1 / P/E. In other words, the asset weights are proportional to EPS </w:t>
       </w:r>
       <w:r>
         <w:t xml:space="preserve">/ </w:t>
@@ -508,7 +561,15 @@
     </w:p>
     <w:p>
       <w:r>
-        <w:t>Given a predicted EPS, we compare it to analyst’s prediction of EPS, which we get from FactSet. The asset weights are then proportional to (predicted EPS  - analyst EPS) / predicted  EPS</w:t>
+        <w:t xml:space="preserve">Given a predicted EPS, we compare it to analyst’s prediction of EPS, which we get from FactSet. The asset weights are then proportional to (predicted </w:t>
+      </w:r>
+      <w:proofErr w:type="gramStart"/>
+      <w:r>
+        <w:t>EPS  -</w:t>
+      </w:r>
+      <w:proofErr w:type="gramEnd"/>
+      <w:r>
+        <w:t xml:space="preserve"> analyst EPS) / predicted  EPS</w:t>
       </w:r>
       <w:r>
         <w:t xml:space="preserve"> = (1 – analyst EPS / predicted EPS). </w:t>
@@ -528,8 +589,13 @@
       </w:r>
     </w:p>
     <w:p>
-      <w:r>
-        <w:t xml:space="preserve">Similar to flavor B, the asset weights are proportional to (predicted EPS – average EPS) / average EPS, where average EPS is the average EPS for the last 1 year. </w:t>
+      <w:proofErr w:type="gramStart"/>
+      <w:r>
+        <w:t>Similar to</w:t>
+      </w:r>
+      <w:proofErr w:type="gramEnd"/>
+      <w:r>
+        <w:t xml:space="preserve"> flavor B, the asset weights are proportional to (predicted EPS – average EPS) / average EPS, where average EPS is the average EPS for the last 1 year. </w:t>
       </w:r>
     </w:p>
     <w:p>
@@ -549,6 +615,466 @@
     <w:p>
       <w:r>
         <w:t>With 3 flavors, 2 universes (financials and all sectors), and 2x2 variations (long-only / long-short, and with / without Citi), we have 24 different portfolios that we simulated from 2010. The growth plot for the portfolios are shown below, with each portfolio indexed at 100 at inception.</w:t>
+      </w:r>
+    </w:p>
+    <w:p>
+      <w:pPr>
+        <w:pStyle w:val="Heading3"/>
+      </w:pPr>
+      <w:r>
+        <w:t>For All Sectors</w:t>
+      </w:r>
+    </w:p>
+    <w:p>
+      <w:r>
+        <w:rPr>
+          <w:noProof/>
+        </w:rPr>
+        <w:drawing>
+          <wp:inline distT="0" distB="0" distL="0" distR="0" wp14:anchorId="1A0849AF" wp14:editId="69C18E0F">
+            <wp:extent cx="5943600" cy="2377440"/>
+            <wp:effectExtent l="0" t="0" r="0" b="3810"/>
+            <wp:docPr id="1" name="Picture 1"/>
+            <wp:cNvGraphicFramePr>
+              <a:graphicFrameLocks xmlns:a="http://schemas.openxmlformats.org/drawingml/2006/main" noChangeAspect="1"/>
+            </wp:cNvGraphicFramePr>
+            <a:graphic xmlns:a="http://schemas.openxmlformats.org/drawingml/2006/main">
+              <a:graphicData uri="http://schemas.openxmlformats.org/drawingml/2006/picture">
+                <pic:pic xmlns:pic="http://schemas.openxmlformats.org/drawingml/2006/picture">
+                  <pic:nvPicPr>
+                    <pic:cNvPr id="0" name="Picture 1"/>
+                    <pic:cNvPicPr>
+                      <a:picLocks noChangeAspect="1" noChangeArrowheads="1"/>
+                    </pic:cNvPicPr>
+                  </pic:nvPicPr>
+                  <pic:blipFill>
+                    <a:blip r:embed="rId5" cstate="print">
+                      <a:extLst>
+                        <a:ext uri="{28A0092B-C50C-407E-A947-70E740481C1C}">
+                          <a14:useLocalDpi xmlns:a14="http://schemas.microsoft.com/office/drawing/2010/main" val="0"/>
+                        </a:ext>
+                      </a:extLst>
+                    </a:blip>
+                    <a:srcRect/>
+                    <a:stretch>
+                      <a:fillRect/>
+                    </a:stretch>
+                  </pic:blipFill>
+                  <pic:spPr bwMode="auto">
+                    <a:xfrm>
+                      <a:off x="0" y="0"/>
+                      <a:ext cx="5943600" cy="2377440"/>
+                    </a:xfrm>
+                    <a:prstGeom prst="rect">
+                      <a:avLst/>
+                    </a:prstGeom>
+                    <a:noFill/>
+                    <a:ln>
+                      <a:noFill/>
+                    </a:ln>
+                  </pic:spPr>
+                </pic:pic>
+              </a:graphicData>
+            </a:graphic>
+          </wp:inline>
+        </w:drawing>
+      </w:r>
+      <w:r>
+        <w:rPr>
+          <w:noProof/>
+        </w:rPr>
+        <w:drawing>
+          <wp:inline distT="0" distB="0" distL="0" distR="0" wp14:anchorId="3FD5A27A" wp14:editId="2BC8392D">
+            <wp:extent cx="5943600" cy="2377440"/>
+            <wp:effectExtent l="0" t="0" r="0" b="3810"/>
+            <wp:docPr id="2" name="Picture 2"/>
+            <wp:cNvGraphicFramePr>
+              <a:graphicFrameLocks xmlns:a="http://schemas.openxmlformats.org/drawingml/2006/main" noChangeAspect="1"/>
+            </wp:cNvGraphicFramePr>
+            <a:graphic xmlns:a="http://schemas.openxmlformats.org/drawingml/2006/main">
+              <a:graphicData uri="http://schemas.openxmlformats.org/drawingml/2006/picture">
+                <pic:pic xmlns:pic="http://schemas.openxmlformats.org/drawingml/2006/picture">
+                  <pic:nvPicPr>
+                    <pic:cNvPr id="0" name="Picture 2"/>
+                    <pic:cNvPicPr>
+                      <a:picLocks noChangeAspect="1" noChangeArrowheads="1"/>
+                    </pic:cNvPicPr>
+                  </pic:nvPicPr>
+                  <pic:blipFill>
+                    <a:blip r:embed="rId6" cstate="print">
+                      <a:extLst>
+                        <a:ext uri="{28A0092B-C50C-407E-A947-70E740481C1C}">
+                          <a14:useLocalDpi xmlns:a14="http://schemas.microsoft.com/office/drawing/2010/main" val="0"/>
+                        </a:ext>
+                      </a:extLst>
+                    </a:blip>
+                    <a:srcRect/>
+                    <a:stretch>
+                      <a:fillRect/>
+                    </a:stretch>
+                  </pic:blipFill>
+                  <pic:spPr bwMode="auto">
+                    <a:xfrm>
+                      <a:off x="0" y="0"/>
+                      <a:ext cx="5943600" cy="2377440"/>
+                    </a:xfrm>
+                    <a:prstGeom prst="rect">
+                      <a:avLst/>
+                    </a:prstGeom>
+                    <a:noFill/>
+                    <a:ln>
+                      <a:noFill/>
+                    </a:ln>
+                  </pic:spPr>
+                </pic:pic>
+              </a:graphicData>
+            </a:graphic>
+          </wp:inline>
+        </w:drawing>
+      </w:r>
+      <w:r>
+        <w:rPr>
+          <w:noProof/>
+        </w:rPr>
+        <w:lastRenderedPageBreak/>
+        <w:drawing>
+          <wp:inline distT="0" distB="0" distL="0" distR="0" wp14:anchorId="5BFD9FC1" wp14:editId="5A6796A7">
+            <wp:extent cx="5943600" cy="2377440"/>
+            <wp:effectExtent l="0" t="0" r="0" b="3810"/>
+            <wp:docPr id="3" name="Picture 3"/>
+            <wp:cNvGraphicFramePr>
+              <a:graphicFrameLocks xmlns:a="http://schemas.openxmlformats.org/drawingml/2006/main" noChangeAspect="1"/>
+            </wp:cNvGraphicFramePr>
+            <a:graphic xmlns:a="http://schemas.openxmlformats.org/drawingml/2006/main">
+              <a:graphicData uri="http://schemas.openxmlformats.org/drawingml/2006/picture">
+                <pic:pic xmlns:pic="http://schemas.openxmlformats.org/drawingml/2006/picture">
+                  <pic:nvPicPr>
+                    <pic:cNvPr id="0" name="Picture 3"/>
+                    <pic:cNvPicPr>
+                      <a:picLocks noChangeAspect="1" noChangeArrowheads="1"/>
+                    </pic:cNvPicPr>
+                  </pic:nvPicPr>
+                  <pic:blipFill>
+                    <a:blip r:embed="rId7" cstate="print">
+                      <a:extLst>
+                        <a:ext uri="{28A0092B-C50C-407E-A947-70E740481C1C}">
+                          <a14:useLocalDpi xmlns:a14="http://schemas.microsoft.com/office/drawing/2010/main" val="0"/>
+                        </a:ext>
+                      </a:extLst>
+                    </a:blip>
+                    <a:srcRect/>
+                    <a:stretch>
+                      <a:fillRect/>
+                    </a:stretch>
+                  </pic:blipFill>
+                  <pic:spPr bwMode="auto">
+                    <a:xfrm>
+                      <a:off x="0" y="0"/>
+                      <a:ext cx="5943600" cy="2377440"/>
+                    </a:xfrm>
+                    <a:prstGeom prst="rect">
+                      <a:avLst/>
+                    </a:prstGeom>
+                    <a:noFill/>
+                    <a:ln>
+                      <a:noFill/>
+                    </a:ln>
+                  </pic:spPr>
+                </pic:pic>
+              </a:graphicData>
+            </a:graphic>
+          </wp:inline>
+        </w:drawing>
+      </w:r>
+      <w:r>
+        <w:rPr>
+          <w:noProof/>
+        </w:rPr>
+        <w:drawing>
+          <wp:inline distT="0" distB="0" distL="0" distR="0" wp14:anchorId="0B394FE3" wp14:editId="39F6B352">
+            <wp:extent cx="5943600" cy="2377440"/>
+            <wp:effectExtent l="0" t="0" r="0" b="3810"/>
+            <wp:docPr id="4" name="Picture 4"/>
+            <wp:cNvGraphicFramePr>
+              <a:graphicFrameLocks xmlns:a="http://schemas.openxmlformats.org/drawingml/2006/main" noChangeAspect="1"/>
+            </wp:cNvGraphicFramePr>
+            <a:graphic xmlns:a="http://schemas.openxmlformats.org/drawingml/2006/main">
+              <a:graphicData uri="http://schemas.openxmlformats.org/drawingml/2006/picture">
+                <pic:pic xmlns:pic="http://schemas.openxmlformats.org/drawingml/2006/picture">
+                  <pic:nvPicPr>
+                    <pic:cNvPr id="0" name="Picture 4"/>
+                    <pic:cNvPicPr>
+                      <a:picLocks noChangeAspect="1" noChangeArrowheads="1"/>
+                    </pic:cNvPicPr>
+                  </pic:nvPicPr>
+                  <pic:blipFill>
+                    <a:blip r:embed="rId8" cstate="print">
+                      <a:extLst>
+                        <a:ext uri="{28A0092B-C50C-407E-A947-70E740481C1C}">
+                          <a14:useLocalDpi xmlns:a14="http://schemas.microsoft.com/office/drawing/2010/main" val="0"/>
+                        </a:ext>
+                      </a:extLst>
+                    </a:blip>
+                    <a:srcRect/>
+                    <a:stretch>
+                      <a:fillRect/>
+                    </a:stretch>
+                  </pic:blipFill>
+                  <pic:spPr bwMode="auto">
+                    <a:xfrm>
+                      <a:off x="0" y="0"/>
+                      <a:ext cx="5943600" cy="2377440"/>
+                    </a:xfrm>
+                    <a:prstGeom prst="rect">
+                      <a:avLst/>
+                    </a:prstGeom>
+                    <a:noFill/>
+                    <a:ln>
+                      <a:noFill/>
+                    </a:ln>
+                  </pic:spPr>
+                </pic:pic>
+              </a:graphicData>
+            </a:graphic>
+          </wp:inline>
+        </w:drawing>
+      </w:r>
+    </w:p>
+    <w:p>
+      <w:pPr>
+        <w:pStyle w:val="Heading3"/>
+      </w:pPr>
+      <w:r>
+        <w:lastRenderedPageBreak/>
+        <w:t>For</w:t>
+      </w:r>
+      <w:r>
+        <w:t xml:space="preserve"> Financial Sector</w:t>
+      </w:r>
+      <w:r>
+        <w:t xml:space="preserve"> </w:t>
+      </w:r>
+      <w:r>
+        <w:rPr>
+          <w:noProof/>
+        </w:rPr>
+        <w:drawing>
+          <wp:inline distT="0" distB="0" distL="0" distR="0" wp14:anchorId="2B5706D4" wp14:editId="2A4958C4">
+            <wp:extent cx="5943600" cy="2377440"/>
+            <wp:effectExtent l="0" t="0" r="0" b="3810"/>
+            <wp:docPr id="5" name="Picture 5"/>
+            <wp:cNvGraphicFramePr>
+              <a:graphicFrameLocks xmlns:a="http://schemas.openxmlformats.org/drawingml/2006/main" noChangeAspect="1"/>
+            </wp:cNvGraphicFramePr>
+            <a:graphic xmlns:a="http://schemas.openxmlformats.org/drawingml/2006/main">
+              <a:graphicData uri="http://schemas.openxmlformats.org/drawingml/2006/picture">
+                <pic:pic xmlns:pic="http://schemas.openxmlformats.org/drawingml/2006/picture">
+                  <pic:nvPicPr>
+                    <pic:cNvPr id="0" name="Picture 5"/>
+                    <pic:cNvPicPr>
+                      <a:picLocks noChangeAspect="1" noChangeArrowheads="1"/>
+                    </pic:cNvPicPr>
+                  </pic:nvPicPr>
+                  <pic:blipFill>
+                    <a:blip r:embed="rId9" cstate="print">
+                      <a:extLst>
+                        <a:ext uri="{28A0092B-C50C-407E-A947-70E740481C1C}">
+                          <a14:useLocalDpi xmlns:a14="http://schemas.microsoft.com/office/drawing/2010/main" val="0"/>
+                        </a:ext>
+                      </a:extLst>
+                    </a:blip>
+                    <a:srcRect/>
+                    <a:stretch>
+                      <a:fillRect/>
+                    </a:stretch>
+                  </pic:blipFill>
+                  <pic:spPr bwMode="auto">
+                    <a:xfrm>
+                      <a:off x="0" y="0"/>
+                      <a:ext cx="5943600" cy="2377440"/>
+                    </a:xfrm>
+                    <a:prstGeom prst="rect">
+                      <a:avLst/>
+                    </a:prstGeom>
+                    <a:noFill/>
+                    <a:ln>
+                      <a:noFill/>
+                    </a:ln>
+                  </pic:spPr>
+                </pic:pic>
+              </a:graphicData>
+            </a:graphic>
+          </wp:inline>
+        </w:drawing>
+      </w:r>
+      <w:r>
+        <w:rPr>
+          <w:noProof/>
+        </w:rPr>
+        <w:drawing>
+          <wp:inline distT="0" distB="0" distL="0" distR="0" wp14:anchorId="73D5268A" wp14:editId="742D4861">
+            <wp:extent cx="5943600" cy="2377440"/>
+            <wp:effectExtent l="0" t="0" r="0" b="3810"/>
+            <wp:docPr id="6" name="Picture 6"/>
+            <wp:cNvGraphicFramePr>
+              <a:graphicFrameLocks xmlns:a="http://schemas.openxmlformats.org/drawingml/2006/main" noChangeAspect="1"/>
+            </wp:cNvGraphicFramePr>
+            <a:graphic xmlns:a="http://schemas.openxmlformats.org/drawingml/2006/main">
+              <a:graphicData uri="http://schemas.openxmlformats.org/drawingml/2006/picture">
+                <pic:pic xmlns:pic="http://schemas.openxmlformats.org/drawingml/2006/picture">
+                  <pic:nvPicPr>
+                    <pic:cNvPr id="0" name="Picture 6"/>
+                    <pic:cNvPicPr>
+                      <a:picLocks noChangeAspect="1" noChangeArrowheads="1"/>
+                    </pic:cNvPicPr>
+                  </pic:nvPicPr>
+                  <pic:blipFill>
+                    <a:blip r:embed="rId10" cstate="print">
+                      <a:extLst>
+                        <a:ext uri="{28A0092B-C50C-407E-A947-70E740481C1C}">
+                          <a14:useLocalDpi xmlns:a14="http://schemas.microsoft.com/office/drawing/2010/main" val="0"/>
+                        </a:ext>
+                      </a:extLst>
+                    </a:blip>
+                    <a:srcRect/>
+                    <a:stretch>
+                      <a:fillRect/>
+                    </a:stretch>
+                  </pic:blipFill>
+                  <pic:spPr bwMode="auto">
+                    <a:xfrm>
+                      <a:off x="0" y="0"/>
+                      <a:ext cx="5943600" cy="2377440"/>
+                    </a:xfrm>
+                    <a:prstGeom prst="rect">
+                      <a:avLst/>
+                    </a:prstGeom>
+                    <a:noFill/>
+                    <a:ln>
+                      <a:noFill/>
+                    </a:ln>
+                  </pic:spPr>
+                </pic:pic>
+              </a:graphicData>
+            </a:graphic>
+          </wp:inline>
+        </w:drawing>
+      </w:r>
+      <w:r>
+        <w:rPr>
+          <w:noProof/>
+        </w:rPr>
+        <w:lastRenderedPageBreak/>
+        <w:drawing>
+          <wp:inline distT="0" distB="0" distL="0" distR="0" wp14:anchorId="22FFF447" wp14:editId="601725DA">
+            <wp:extent cx="5943600" cy="2377440"/>
+            <wp:effectExtent l="0" t="0" r="0" b="3810"/>
+            <wp:docPr id="7" name="Picture 7"/>
+            <wp:cNvGraphicFramePr>
+              <a:graphicFrameLocks xmlns:a="http://schemas.openxmlformats.org/drawingml/2006/main" noChangeAspect="1"/>
+            </wp:cNvGraphicFramePr>
+            <a:graphic xmlns:a="http://schemas.openxmlformats.org/drawingml/2006/main">
+              <a:graphicData uri="http://schemas.openxmlformats.org/drawingml/2006/picture">
+                <pic:pic xmlns:pic="http://schemas.openxmlformats.org/drawingml/2006/picture">
+                  <pic:nvPicPr>
+                    <pic:cNvPr id="0" name="Picture 7"/>
+                    <pic:cNvPicPr>
+                      <a:picLocks noChangeAspect="1" noChangeArrowheads="1"/>
+                    </pic:cNvPicPr>
+                  </pic:nvPicPr>
+                  <pic:blipFill>
+                    <a:blip r:embed="rId11" cstate="print">
+                      <a:extLst>
+                        <a:ext uri="{28A0092B-C50C-407E-A947-70E740481C1C}">
+                          <a14:useLocalDpi xmlns:a14="http://schemas.microsoft.com/office/drawing/2010/main" val="0"/>
+                        </a:ext>
+                      </a:extLst>
+                    </a:blip>
+                    <a:srcRect/>
+                    <a:stretch>
+                      <a:fillRect/>
+                    </a:stretch>
+                  </pic:blipFill>
+                  <pic:spPr bwMode="auto">
+                    <a:xfrm>
+                      <a:off x="0" y="0"/>
+                      <a:ext cx="5943600" cy="2377440"/>
+                    </a:xfrm>
+                    <a:prstGeom prst="rect">
+                      <a:avLst/>
+                    </a:prstGeom>
+                    <a:noFill/>
+                    <a:ln>
+                      <a:noFill/>
+                    </a:ln>
+                  </pic:spPr>
+                </pic:pic>
+              </a:graphicData>
+            </a:graphic>
+          </wp:inline>
+        </w:drawing>
+      </w:r>
+      <w:r>
+        <w:rPr>
+          <w:noProof/>
+        </w:rPr>
+        <w:drawing>
+          <wp:inline distT="0" distB="0" distL="0" distR="0" wp14:anchorId="2CE26030" wp14:editId="7DDFD019">
+            <wp:extent cx="5943600" cy="2377440"/>
+            <wp:effectExtent l="0" t="0" r="0" b="3810"/>
+            <wp:docPr id="8" name="Picture 8"/>
+            <wp:cNvGraphicFramePr>
+              <a:graphicFrameLocks xmlns:a="http://schemas.openxmlformats.org/drawingml/2006/main" noChangeAspect="1"/>
+            </wp:cNvGraphicFramePr>
+            <a:graphic xmlns:a="http://schemas.openxmlformats.org/drawingml/2006/main">
+              <a:graphicData uri="http://schemas.openxmlformats.org/drawingml/2006/picture">
+                <pic:pic xmlns:pic="http://schemas.openxmlformats.org/drawingml/2006/picture">
+                  <pic:nvPicPr>
+                    <pic:cNvPr id="0" name="Picture 8"/>
+                    <pic:cNvPicPr>
+                      <a:picLocks noChangeAspect="1" noChangeArrowheads="1"/>
+                    </pic:cNvPicPr>
+                  </pic:nvPicPr>
+                  <pic:blipFill>
+                    <a:blip r:embed="rId12" cstate="print">
+                      <a:extLst>
+                        <a:ext uri="{28A0092B-C50C-407E-A947-70E740481C1C}">
+                          <a14:useLocalDpi xmlns:a14="http://schemas.microsoft.com/office/drawing/2010/main" val="0"/>
+                        </a:ext>
+                      </a:extLst>
+                    </a:blip>
+                    <a:srcRect/>
+                    <a:stretch>
+                      <a:fillRect/>
+                    </a:stretch>
+                  </pic:blipFill>
+                  <pic:spPr bwMode="auto">
+                    <a:xfrm>
+                      <a:off x="0" y="0"/>
+                      <a:ext cx="5943600" cy="2377440"/>
+                    </a:xfrm>
+                    <a:prstGeom prst="rect">
+                      <a:avLst/>
+                    </a:prstGeom>
+                    <a:noFill/>
+                    <a:ln>
+                      <a:noFill/>
+                    </a:ln>
+                  </pic:spPr>
+                </pic:pic>
+              </a:graphicData>
+            </a:graphic>
+          </wp:inline>
+        </w:drawing>
+      </w:r>
+    </w:p>
+    <w:p/>
+    <w:p>
+      <w:pPr>
+        <w:pStyle w:val="Heading3"/>
+      </w:pPr>
+      <w:r>
+        <w:t>Information Ratio</w:t>
       </w:r>
     </w:p>
     <w:p>
@@ -570,7 +1096,15 @@
         </w:numPr>
       </w:pPr>
       <w:r>
-        <w:t>When we force the portfolio to be long-only, our performance did suffer terribly. In some cases we were still able to beat the benchmark, by investing in stocks that were about to go up, but the weights were more evenly distributed. The huge jumps of performance that we get from long-short were because we shorted a big amount in one or two names.</w:t>
+        <w:t xml:space="preserve">When we force the portfolio to be long-only, our performance did suffer terribly. In some </w:t>
+      </w:r>
+      <w:proofErr w:type="gramStart"/>
+      <w:r>
+        <w:t>cases</w:t>
+      </w:r>
+      <w:proofErr w:type="gramEnd"/>
+      <w:r>
+        <w:t xml:space="preserve"> we were still able to beat the benchmark, by investing in stocks that were about to go up, but the weights were more evenly distributed. The huge jumps of performance that we get from long-short were because we shorted a big amount in one or two names.</w:t>
       </w:r>
       <w:r>
         <w:t xml:space="preserve"> In other words, we were a lot more aggressive with the short strategy as opposed to with the long strategy, and that’s why we were able to make bigger gains with the short strategy. </w:t>
@@ -596,12 +1130,21 @@
         <w:pStyle w:val="Heading2"/>
       </w:pPr>
       <w:r>
+        <w:lastRenderedPageBreak/>
         <w:t>Limitations</w:t>
       </w:r>
     </w:p>
     <w:p>
       <w:r>
-        <w:t>There are a number of limitations with our simulation</w:t>
+        <w:t xml:space="preserve">There are </w:t>
+      </w:r>
+      <w:proofErr w:type="gramStart"/>
+      <w:r>
+        <w:t>a number of</w:t>
+      </w:r>
+      <w:proofErr w:type="gramEnd"/>
+      <w:r>
+        <w:t xml:space="preserve"> limitations with our simulation</w:t>
       </w:r>
       <w:r>
         <w:t xml:space="preserve"> that make it impossible to replicate in real-life scenario. We shall address these limitations:</w:t>
@@ -631,7 +1174,23 @@
         </w:numPr>
       </w:pPr>
       <w:r>
-        <w:t>Our portfolio also varied wildly (with huge turnovers and sometimes changing from long a stock into short that very same stock the following week). This is because our portfolio construction methods do not take into account current holdings, therefore we could not “optimize” to try to not veer away from current holdings too much. In order to be as realistic as possible, we should either limit the turnover rate (where that limit is baked into the portfolio construction method), or incorporate transaction cost and market impact</w:t>
+        <w:t xml:space="preserve">Our portfolio also varied wildly (with huge turnovers and sometimes changing from long a stock into short that very same stock the following week). This is because our portfolio construction methods do not </w:t>
+      </w:r>
+      <w:proofErr w:type="gramStart"/>
+      <w:r>
+        <w:t>take into account</w:t>
+      </w:r>
+      <w:proofErr w:type="gramEnd"/>
+      <w:r>
+        <w:t xml:space="preserve"> current holdings, therefore we could not “optimize” to try to not veer away from current holdings too much. In order to be as realistic as possible, we should either limit the turnover rate (where that limit is baked into the portfolio construction method</w:t>
+      </w:r>
+      <w:proofErr w:type="gramStart"/>
+      <w:r>
+        <w:t>), or</w:t>
+      </w:r>
+      <w:proofErr w:type="gramEnd"/>
+      <w:r>
+        <w:t xml:space="preserve"> incorporate transaction cost and market impact</w:t>
       </w:r>
       <w:r>
         <w:t xml:space="preserve"> into our performance calculation.</w:t>
@@ -648,17 +1207,187 @@
       <w:r>
         <w:t xml:space="preserve">We ignored borrowing cost. In real life portfolio, whenever we short a stock, there is borrowing cost associated with that short holding, and the amount is often non-trivial. One of the reasons our short portfolio performed so well was because we completely ignored borrowing cost in our performance calculator. </w:t>
       </w:r>
+      <w:r>
+        <w:t xml:space="preserve">In real life scenario, the borrowing cost is a significant “drag” on our performance. Also, shorting ~30% of a fund’s total value in a single name proves to be a good move in hindsight (during </w:t>
+      </w:r>
+      <w:proofErr w:type="spellStart"/>
+      <w:r>
+        <w:t>backtesting</w:t>
+      </w:r>
+      <w:proofErr w:type="spellEnd"/>
+      <w:r>
+        <w:t xml:space="preserve">), but in real life, that move is extremely risky. We imagined that the firm’s risk manager would not easily approve of such position. </w:t>
+      </w:r>
+    </w:p>
+    <w:p>
+      <w:pPr>
+        <w:pStyle w:val="Heading2"/>
+      </w:pPr>
+      <w:r>
+        <w:t>Takeaway</w:t>
+      </w:r>
+    </w:p>
+    <w:p>
+      <w:pPr>
+        <w:pStyle w:val="ListParagraph"/>
+        <w:numPr>
+          <w:ilvl w:val="0"/>
+          <w:numId w:val="4"/>
+        </w:numPr>
+      </w:pPr>
+      <w:r>
+        <w:t xml:space="preserve">Our EPS prediction does </w:t>
+      </w:r>
+      <w:proofErr w:type="gramStart"/>
+      <w:r>
+        <w:t>really well</w:t>
+      </w:r>
+      <w:proofErr w:type="gramEnd"/>
+      <w:r>
+        <w:t xml:space="preserve"> when combined with short selling strategy. Even accounting for the fact that we ignored borrowing cost and transaction cost, we were able to predict when certain stocks are going to decrease in value. It’s not necessarily that the EPS is negative, but when the EPS is going to be well below analyst expectations, we were able to predict it ahead of earnings call.</w:t>
+      </w:r>
+    </w:p>
+    <w:p>
+      <w:pPr>
+        <w:pStyle w:val="ListParagraph"/>
+        <w:numPr>
+          <w:ilvl w:val="0"/>
+          <w:numId w:val="4"/>
+        </w:numPr>
+      </w:pPr>
+      <w:r>
+        <w:t>Our EPS prediction does moderately well when combined with long-only strategy. We can predict when the EPS is going to beat analyst expectations, but the confidence and magnitude of our prediction is less accurate than that of the short-selling scenario. Therefore, while we still profit from the increase in stock price, we did not allocate as much into that stock as we could have.</w:t>
+      </w:r>
+    </w:p>
+    <w:p>
+      <w:pPr>
+        <w:pStyle w:val="ListParagraph"/>
+        <w:numPr>
+          <w:ilvl w:val="0"/>
+          <w:numId w:val="4"/>
+        </w:numPr>
+      </w:pPr>
+      <w:r>
+        <w:t xml:space="preserve">Our EPS prediction scheme hits the mark </w:t>
+      </w:r>
+      <w:proofErr w:type="gramStart"/>
+      <w:r>
+        <w:t>once in a while</w:t>
+      </w:r>
+      <w:proofErr w:type="gramEnd"/>
+      <w:r>
+        <w:t>, but for a large amount. In other words, we “get lucky”</w:t>
+      </w:r>
+      <w:r>
+        <w:t xml:space="preserve"> for a name or two </w:t>
+      </w:r>
+      <w:proofErr w:type="gramStart"/>
+      <w:r>
+        <w:t>once in a while</w:t>
+      </w:r>
+      <w:proofErr w:type="gramEnd"/>
+      <w:r>
+        <w:t xml:space="preserve">, but that correct prediction allows to gain a significant profit. </w:t>
+      </w:r>
+    </w:p>
+    <w:p/>
+    <w:p>
+      <w:pPr>
+        <w:pStyle w:val="Heading2"/>
+      </w:pPr>
+      <w:r>
+        <w:t>Future Work</w:t>
+      </w:r>
+    </w:p>
+    <w:p>
+      <w:pPr>
+        <w:pStyle w:val="ListParagraph"/>
+        <w:numPr>
+          <w:ilvl w:val="0"/>
+          <w:numId w:val="6"/>
+        </w:numPr>
+      </w:pPr>
+      <w:r>
+        <w:t>Future work based upon this project could include realistic portfolio implementation scenarios, such as:</w:t>
+      </w:r>
+    </w:p>
+    <w:p>
+      <w:pPr>
+        <w:pStyle w:val="ListParagraph"/>
+        <w:numPr>
+          <w:ilvl w:val="1"/>
+          <w:numId w:val="6"/>
+        </w:numPr>
+      </w:pPr>
+      <w:r>
+        <w:lastRenderedPageBreak/>
+        <w:t>Adding time to implement the portfolio (For example, when we switch from holding 60% Goldman Sachs to 20%, it will have to be implemented over 5 trading days instead of instantaneously, and the price of sales will follow the closing price of those 5 days)</w:t>
+      </w:r>
+    </w:p>
+    <w:p>
+      <w:pPr>
+        <w:pStyle w:val="ListParagraph"/>
+        <w:numPr>
+          <w:ilvl w:val="1"/>
+          <w:numId w:val="6"/>
+        </w:numPr>
+      </w:pPr>
+      <w:r>
+        <w:t>Adding borrowing cost for short positions</w:t>
+      </w:r>
+    </w:p>
+    <w:p>
+      <w:pPr>
+        <w:pStyle w:val="ListParagraph"/>
+        <w:numPr>
+          <w:ilvl w:val="1"/>
+          <w:numId w:val="6"/>
+        </w:numPr>
+      </w:pPr>
+      <w:r>
+        <w:t>Adding transaction cost, especially for large turnovers, or alternatively, adding turnover restriction baked into the portfolio construction step itself</w:t>
+      </w:r>
+    </w:p>
+    <w:p>
+      <w:pPr>
+        <w:pStyle w:val="ListParagraph"/>
+        <w:numPr>
+          <w:ilvl w:val="0"/>
+          <w:numId w:val="6"/>
+        </w:numPr>
+      </w:pPr>
+      <w:r>
+        <w:t>Adding data for more companies. If we have many (~100) companies with predictions</w:t>
+      </w:r>
+      <w:r>
+        <w:t xml:space="preserve">, we could invest in, say, only 50 companies at a time, with 50 of the best prediction. In other words, our EPS prediction becomes part of our “stock picking” mechanism, and the weight construction can be based on other metrics (expected value, covariance and risk) and our EPS prediction can be included in those metrics too. We feel that this construction scheme will be a lot more robust and </w:t>
+      </w:r>
+      <w:proofErr w:type="gramStart"/>
+      <w:r>
+        <w:t>stable, and</w:t>
+      </w:r>
+      <w:proofErr w:type="gramEnd"/>
+      <w:r>
+        <w:t xml:space="preserve"> reduces most of the large turnovers we see in current scheme.</w:t>
+      </w:r>
+    </w:p>
+    <w:p>
+      <w:pPr>
+        <w:pStyle w:val="ListParagraph"/>
+      </w:pPr>
       <w:bookmarkStart w:id="0" w:name="_GoBack"/>
       <w:bookmarkEnd w:id="0"/>
     </w:p>
     <w:p>
       <w:pPr>
-        <w:pStyle w:val="Heading2"/>
-      </w:pPr>
-      <w:r>
-        <w:lastRenderedPageBreak/>
-        <w:t>Takeaway</w:t>
-      </w:r>
+        <w:pStyle w:val="ListParagraph"/>
+        <w:ind w:left="1440"/>
+      </w:pPr>
+    </w:p>
+    <w:p>
+      <w:pPr>
+        <w:pStyle w:val="ListParagraph"/>
+      </w:pPr>
     </w:p>
     <w:sectPr>
       <w:pgSz w:w="12240" w:h="15840"/>
@@ -899,9 +1628,294 @@
     </w:lvl>
   </w:abstractNum>
   <w:abstractNum w:abstractNumId="2" w15:restartNumberingAfterBreak="0">
+    <w:nsid w:val="284A6A3E"/>
+    <w:multiLevelType w:val="hybridMultilevel"/>
+    <w:tmpl w:val="27789F32"/>
+    <w:lvl w:ilvl="0" w:tplc="04090001">
+      <w:start w:val="1"/>
+      <w:numFmt w:val="bullet"/>
+      <w:lvlText w:val=""/>
+      <w:lvlJc w:val="left"/>
+      <w:pPr>
+        <w:ind w:left="720" w:hanging="360"/>
+      </w:pPr>
+      <w:rPr>
+        <w:rFonts w:ascii="Symbol" w:hAnsi="Symbol" w:hint="default"/>
+      </w:rPr>
+    </w:lvl>
+    <w:lvl w:ilvl="1" w:tplc="04090003" w:tentative="1">
+      <w:start w:val="1"/>
+      <w:numFmt w:val="bullet"/>
+      <w:lvlText w:val="o"/>
+      <w:lvlJc w:val="left"/>
+      <w:pPr>
+        <w:ind w:left="1440" w:hanging="360"/>
+      </w:pPr>
+      <w:rPr>
+        <w:rFonts w:ascii="Courier New" w:hAnsi="Courier New" w:cs="Courier New" w:hint="default"/>
+      </w:rPr>
+    </w:lvl>
+    <w:lvl w:ilvl="2" w:tplc="04090005" w:tentative="1">
+      <w:start w:val="1"/>
+      <w:numFmt w:val="bullet"/>
+      <w:lvlText w:val=""/>
+      <w:lvlJc w:val="left"/>
+      <w:pPr>
+        <w:ind w:left="2160" w:hanging="360"/>
+      </w:pPr>
+      <w:rPr>
+        <w:rFonts w:ascii="Wingdings" w:hAnsi="Wingdings" w:hint="default"/>
+      </w:rPr>
+    </w:lvl>
+    <w:lvl w:ilvl="3" w:tplc="04090001" w:tentative="1">
+      <w:start w:val="1"/>
+      <w:numFmt w:val="bullet"/>
+      <w:lvlText w:val=""/>
+      <w:lvlJc w:val="left"/>
+      <w:pPr>
+        <w:ind w:left="2880" w:hanging="360"/>
+      </w:pPr>
+      <w:rPr>
+        <w:rFonts w:ascii="Symbol" w:hAnsi="Symbol" w:hint="default"/>
+      </w:rPr>
+    </w:lvl>
+    <w:lvl w:ilvl="4" w:tplc="04090003" w:tentative="1">
+      <w:start w:val="1"/>
+      <w:numFmt w:val="bullet"/>
+      <w:lvlText w:val="o"/>
+      <w:lvlJc w:val="left"/>
+      <w:pPr>
+        <w:ind w:left="3600" w:hanging="360"/>
+      </w:pPr>
+      <w:rPr>
+        <w:rFonts w:ascii="Courier New" w:hAnsi="Courier New" w:cs="Courier New" w:hint="default"/>
+      </w:rPr>
+    </w:lvl>
+    <w:lvl w:ilvl="5" w:tplc="04090005" w:tentative="1">
+      <w:start w:val="1"/>
+      <w:numFmt w:val="bullet"/>
+      <w:lvlText w:val=""/>
+      <w:lvlJc w:val="left"/>
+      <w:pPr>
+        <w:ind w:left="4320" w:hanging="360"/>
+      </w:pPr>
+      <w:rPr>
+        <w:rFonts w:ascii="Wingdings" w:hAnsi="Wingdings" w:hint="default"/>
+      </w:rPr>
+    </w:lvl>
+    <w:lvl w:ilvl="6" w:tplc="04090001" w:tentative="1">
+      <w:start w:val="1"/>
+      <w:numFmt w:val="bullet"/>
+      <w:lvlText w:val=""/>
+      <w:lvlJc w:val="left"/>
+      <w:pPr>
+        <w:ind w:left="5040" w:hanging="360"/>
+      </w:pPr>
+      <w:rPr>
+        <w:rFonts w:ascii="Symbol" w:hAnsi="Symbol" w:hint="default"/>
+      </w:rPr>
+    </w:lvl>
+    <w:lvl w:ilvl="7" w:tplc="04090003" w:tentative="1">
+      <w:start w:val="1"/>
+      <w:numFmt w:val="bullet"/>
+      <w:lvlText w:val="o"/>
+      <w:lvlJc w:val="left"/>
+      <w:pPr>
+        <w:ind w:left="5760" w:hanging="360"/>
+      </w:pPr>
+      <w:rPr>
+        <w:rFonts w:ascii="Courier New" w:hAnsi="Courier New" w:cs="Courier New" w:hint="default"/>
+      </w:rPr>
+    </w:lvl>
+    <w:lvl w:ilvl="8" w:tplc="04090005" w:tentative="1">
+      <w:start w:val="1"/>
+      <w:numFmt w:val="bullet"/>
+      <w:lvlText w:val=""/>
+      <w:lvlJc w:val="left"/>
+      <w:pPr>
+        <w:ind w:left="6480" w:hanging="360"/>
+      </w:pPr>
+      <w:rPr>
+        <w:rFonts w:ascii="Wingdings" w:hAnsi="Wingdings" w:hint="default"/>
+      </w:rPr>
+    </w:lvl>
+  </w:abstractNum>
+  <w:abstractNum w:abstractNumId="3" w15:restartNumberingAfterBreak="0">
+    <w:nsid w:val="2EE53069"/>
+    <w:multiLevelType w:val="hybridMultilevel"/>
+    <w:tmpl w:val="D280F34E"/>
+    <w:lvl w:ilvl="0" w:tplc="0409000F">
+      <w:start w:val="1"/>
+      <w:numFmt w:val="decimal"/>
+      <w:lvlText w:val="%1."/>
+      <w:lvlJc w:val="left"/>
+      <w:pPr>
+        <w:ind w:left="720" w:hanging="360"/>
+      </w:pPr>
+    </w:lvl>
+    <w:lvl w:ilvl="1" w:tplc="04090019" w:tentative="1">
+      <w:start w:val="1"/>
+      <w:numFmt w:val="lowerLetter"/>
+      <w:lvlText w:val="%2."/>
+      <w:lvlJc w:val="left"/>
+      <w:pPr>
+        <w:ind w:left="1440" w:hanging="360"/>
+      </w:pPr>
+    </w:lvl>
+    <w:lvl w:ilvl="2" w:tplc="0409001B" w:tentative="1">
+      <w:start w:val="1"/>
+      <w:numFmt w:val="lowerRoman"/>
+      <w:lvlText w:val="%3."/>
+      <w:lvlJc w:val="right"/>
+      <w:pPr>
+        <w:ind w:left="2160" w:hanging="180"/>
+      </w:pPr>
+    </w:lvl>
+    <w:lvl w:ilvl="3" w:tplc="0409000F" w:tentative="1">
+      <w:start w:val="1"/>
+      <w:numFmt w:val="decimal"/>
+      <w:lvlText w:val="%4."/>
+      <w:lvlJc w:val="left"/>
+      <w:pPr>
+        <w:ind w:left="2880" w:hanging="360"/>
+      </w:pPr>
+    </w:lvl>
+    <w:lvl w:ilvl="4" w:tplc="04090019" w:tentative="1">
+      <w:start w:val="1"/>
+      <w:numFmt w:val="lowerLetter"/>
+      <w:lvlText w:val="%5."/>
+      <w:lvlJc w:val="left"/>
+      <w:pPr>
+        <w:ind w:left="3600" w:hanging="360"/>
+      </w:pPr>
+    </w:lvl>
+    <w:lvl w:ilvl="5" w:tplc="0409001B" w:tentative="1">
+      <w:start w:val="1"/>
+      <w:numFmt w:val="lowerRoman"/>
+      <w:lvlText w:val="%6."/>
+      <w:lvlJc w:val="right"/>
+      <w:pPr>
+        <w:ind w:left="4320" w:hanging="180"/>
+      </w:pPr>
+    </w:lvl>
+    <w:lvl w:ilvl="6" w:tplc="0409000F" w:tentative="1">
+      <w:start w:val="1"/>
+      <w:numFmt w:val="decimal"/>
+      <w:lvlText w:val="%7."/>
+      <w:lvlJc w:val="left"/>
+      <w:pPr>
+        <w:ind w:left="5040" w:hanging="360"/>
+      </w:pPr>
+    </w:lvl>
+    <w:lvl w:ilvl="7" w:tplc="04090019" w:tentative="1">
+      <w:start w:val="1"/>
+      <w:numFmt w:val="lowerLetter"/>
+      <w:lvlText w:val="%8."/>
+      <w:lvlJc w:val="left"/>
+      <w:pPr>
+        <w:ind w:left="5760" w:hanging="360"/>
+      </w:pPr>
+    </w:lvl>
+    <w:lvl w:ilvl="8" w:tplc="0409001B" w:tentative="1">
+      <w:start w:val="1"/>
+      <w:numFmt w:val="lowerRoman"/>
+      <w:lvlText w:val="%9."/>
+      <w:lvlJc w:val="right"/>
+      <w:pPr>
+        <w:ind w:left="6480" w:hanging="180"/>
+      </w:pPr>
+    </w:lvl>
+  </w:abstractNum>
+  <w:abstractNum w:abstractNumId="4" w15:restartNumberingAfterBreak="0">
     <w:nsid w:val="48510E47"/>
     <w:multiLevelType w:val="hybridMultilevel"/>
     <w:tmpl w:val="E448512E"/>
+    <w:lvl w:ilvl="0" w:tplc="0409000F">
+      <w:start w:val="1"/>
+      <w:numFmt w:val="decimal"/>
+      <w:lvlText w:val="%1."/>
+      <w:lvlJc w:val="left"/>
+      <w:pPr>
+        <w:ind w:left="720" w:hanging="360"/>
+      </w:pPr>
+    </w:lvl>
+    <w:lvl w:ilvl="1" w:tplc="04090019">
+      <w:start w:val="1"/>
+      <w:numFmt w:val="lowerLetter"/>
+      <w:lvlText w:val="%2."/>
+      <w:lvlJc w:val="left"/>
+      <w:pPr>
+        <w:ind w:left="1440" w:hanging="360"/>
+      </w:pPr>
+    </w:lvl>
+    <w:lvl w:ilvl="2" w:tplc="0409001B" w:tentative="1">
+      <w:start w:val="1"/>
+      <w:numFmt w:val="lowerRoman"/>
+      <w:lvlText w:val="%3."/>
+      <w:lvlJc w:val="right"/>
+      <w:pPr>
+        <w:ind w:left="2160" w:hanging="180"/>
+      </w:pPr>
+    </w:lvl>
+    <w:lvl w:ilvl="3" w:tplc="0409000F" w:tentative="1">
+      <w:start w:val="1"/>
+      <w:numFmt w:val="decimal"/>
+      <w:lvlText w:val="%4."/>
+      <w:lvlJc w:val="left"/>
+      <w:pPr>
+        <w:ind w:left="2880" w:hanging="360"/>
+      </w:pPr>
+    </w:lvl>
+    <w:lvl w:ilvl="4" w:tplc="04090019" w:tentative="1">
+      <w:start w:val="1"/>
+      <w:numFmt w:val="lowerLetter"/>
+      <w:lvlText w:val="%5."/>
+      <w:lvlJc w:val="left"/>
+      <w:pPr>
+        <w:ind w:left="3600" w:hanging="360"/>
+      </w:pPr>
+    </w:lvl>
+    <w:lvl w:ilvl="5" w:tplc="0409001B" w:tentative="1">
+      <w:start w:val="1"/>
+      <w:numFmt w:val="lowerRoman"/>
+      <w:lvlText w:val="%6."/>
+      <w:lvlJc w:val="right"/>
+      <w:pPr>
+        <w:ind w:left="4320" w:hanging="180"/>
+      </w:pPr>
+    </w:lvl>
+    <w:lvl w:ilvl="6" w:tplc="0409000F" w:tentative="1">
+      <w:start w:val="1"/>
+      <w:numFmt w:val="decimal"/>
+      <w:lvlText w:val="%7."/>
+      <w:lvlJc w:val="left"/>
+      <w:pPr>
+        <w:ind w:left="5040" w:hanging="360"/>
+      </w:pPr>
+    </w:lvl>
+    <w:lvl w:ilvl="7" w:tplc="04090019" w:tentative="1">
+      <w:start w:val="1"/>
+      <w:numFmt w:val="lowerLetter"/>
+      <w:lvlText w:val="%8."/>
+      <w:lvlJc w:val="left"/>
+      <w:pPr>
+        <w:ind w:left="5760" w:hanging="360"/>
+      </w:pPr>
+    </w:lvl>
+    <w:lvl w:ilvl="8" w:tplc="0409001B" w:tentative="1">
+      <w:start w:val="1"/>
+      <w:numFmt w:val="lowerRoman"/>
+      <w:lvlText w:val="%9."/>
+      <w:lvlJc w:val="right"/>
+      <w:pPr>
+        <w:ind w:left="6480" w:hanging="180"/>
+      </w:pPr>
+    </w:lvl>
+  </w:abstractNum>
+  <w:abstractNum w:abstractNumId="5" w15:restartNumberingAfterBreak="0">
+    <w:nsid w:val="4CD37A75"/>
+    <w:multiLevelType w:val="hybridMultilevel"/>
+    <w:tmpl w:val="4808C188"/>
     <w:lvl w:ilvl="0" w:tplc="0409000F">
       <w:start w:val="1"/>
       <w:numFmt w:val="decimal"/>
@@ -991,7 +2005,16 @@
     <w:abstractNumId w:val="0"/>
   </w:num>
   <w:num w:numId="3">
+    <w:abstractNumId w:val="4"/>
+  </w:num>
+  <w:num w:numId="4">
+    <w:abstractNumId w:val="3"/>
+  </w:num>
+  <w:num w:numId="5">
     <w:abstractNumId w:val="2"/>
+  </w:num>
+  <w:num w:numId="6">
+    <w:abstractNumId w:val="5"/>
   </w:num>
 </w:numbering>
 </file>
@@ -1119,6 +2142,7 @@
     <w:lsdException w:name="HTML Sample" w:semiHidden="1" w:unhideWhenUsed="1"/>
     <w:lsdException w:name="HTML Typewriter" w:semiHidden="1" w:unhideWhenUsed="1"/>
     <w:lsdException w:name="HTML Variable" w:semiHidden="1" w:unhideWhenUsed="1"/>
+    <w:lsdException w:name="Normal Table" w:semiHidden="1" w:unhideWhenUsed="1"/>
     <w:lsdException w:name="annotation subject" w:semiHidden="1" w:unhideWhenUsed="1"/>
     <w:lsdException w:name="No List" w:semiHidden="1" w:unhideWhenUsed="1"/>
     <w:lsdException w:name="Outline List 1" w:semiHidden="1" w:unhideWhenUsed="1"/>
@@ -1165,8 +2189,10 @@
     <w:lsdException w:name="Table Subtle 2" w:semiHidden="1" w:unhideWhenUsed="1"/>
     <w:lsdException w:name="Table Web 1" w:semiHidden="1" w:unhideWhenUsed="1"/>
     <w:lsdException w:name="Table Web 2" w:semiHidden="1" w:unhideWhenUsed="1"/>
+    <w:lsdException w:name="Table Web 3" w:semiHidden="1" w:unhideWhenUsed="1"/>
     <w:lsdException w:name="Balloon Text" w:semiHidden="1" w:unhideWhenUsed="1"/>
     <w:lsdException w:name="Table Grid" w:uiPriority="39"/>
+    <w:lsdException w:name="Table Theme" w:semiHidden="1" w:unhideWhenUsed="1"/>
     <w:lsdException w:name="Placeholder Text" w:semiHidden="1"/>
     <w:lsdException w:name="No Spacing" w:uiPriority="1" w:qFormat="1"/>
     <w:lsdException w:name="Light Shading" w:uiPriority="60"/>

--- a/Final Report.docx
+++ b/Final Report.docx
@@ -225,13 +225,8 @@
         <w:t xml:space="preserve">Prior to that date, we observed some issues with the data that we collected from some vendors. </w:t>
       </w:r>
       <w:r>
-        <w:t xml:space="preserve">For the sake of uniformity, that will be our starting period for all </w:t>
-      </w:r>
-      <w:proofErr w:type="gramStart"/>
-      <w:r>
-        <w:t>assets(</w:t>
-      </w:r>
-      <w:proofErr w:type="gramEnd"/>
+        <w:t>For the sake of uniformity, that will be our starting period for all assets(</w:t>
+      </w:r>
       <w:r>
         <w:rPr>
           <w:i/>
@@ -424,23 +419,7 @@
         <w:t>t</w:t>
       </w:r>
       <w:r>
-        <w:t xml:space="preserve">-1 (from beginning of training period up until the day before </w:t>
-      </w:r>
-      <w:proofErr w:type="gramStart"/>
-      <w:r>
-        <w:t>rebalance</w:t>
-      </w:r>
-      <w:proofErr w:type="gramEnd"/>
-      <w:r>
-        <w:t xml:space="preserve">), and train a brand new regressor with that data. This way, we simulated the scenario where the portfolio manager would be able to see all the financial data up until the day before </w:t>
-      </w:r>
-      <w:proofErr w:type="gramStart"/>
-      <w:r>
-        <w:t>rebalance</w:t>
-      </w:r>
-      <w:proofErr w:type="gramEnd"/>
-      <w:r>
-        <w:t xml:space="preserve">, in order to make his decisions about that rebalance period. That also </w:t>
+        <w:t xml:space="preserve">-1 (from beginning of training period up until the day before rebalance), and train a brand new regressor with that data. This way, we simulated the scenario where the portfolio manager would be able to see all the financial data up until the day before rebalance, in order to make his decisions about that rebalance period. That also </w:t>
       </w:r>
       <w:r>
         <w:lastRenderedPageBreak/>
@@ -449,28 +428,12 @@
     </w:p>
     <w:p>
       <w:r>
-        <w:t xml:space="preserve">The EPS prediction is converted into asset weights using 3 flavors of interpretation, which we shall see below. After we obtain the asset weights, we make the trading at the end of the Friday rebalance, using the price as of the close of Friday. This is a known limitation </w:t>
-      </w:r>
-      <w:proofErr w:type="gramStart"/>
-      <w:r>
-        <w:t>because in reality, the</w:t>
-      </w:r>
-      <w:proofErr w:type="gramEnd"/>
-      <w:r>
-        <w:t xml:space="preserve"> effective price that we traded at would not be that price.</w:t>
-      </w:r>
-    </w:p>
-    <w:p>
-      <w:r>
-        <w:t xml:space="preserve">Another known limitation is that we also ignore transaction cost and all trading is assumed to be completed instantaneously, instead of taking several days as is common in many asset </w:t>
-      </w:r>
-      <w:proofErr w:type="gramStart"/>
-      <w:r>
-        <w:t>management</w:t>
-      </w:r>
-      <w:proofErr w:type="gramEnd"/>
-      <w:r>
-        <w:t xml:space="preserve"> firms. We will revisit these limitations in more detail in another section below.</w:t>
+        <w:t>The EPS prediction is converted into asset weights using 3 flavors of interpretation, which we shall see below. After we obtain the asset weights, we make the trading at the end of the Friday rebalance, using the price as of the close of Friday. This is a known limitation because in reality, the effective price that we traded at would not be that price.</w:t>
+      </w:r>
+    </w:p>
+    <w:p>
+      <w:r>
+        <w:t>Another known limitation is that we also ignore transaction cost and all trading is assumed to be completed instantaneously, instead of taking several days as is common in many asset management firms. We will revisit these limitations in more detail in another section below.</w:t>
       </w:r>
       <w:r>
         <w:t xml:space="preserve"> </w:t>
@@ -497,23 +460,7 @@
         <w:t xml:space="preserve">With / without Citi: </w:t>
       </w:r>
       <w:r>
-        <w:t xml:space="preserve">As we will observe later, there were three </w:t>
-      </w:r>
-      <w:proofErr w:type="gramStart"/>
-      <w:r>
-        <w:t>consecutive</w:t>
-      </w:r>
-      <w:proofErr w:type="gramEnd"/>
-      <w:r>
-        <w:t xml:space="preserve"> rebalance periods where we shorted Citi in large quantity (~35% of the fund’s portfolio), and as a result, profited a lot from Citi’s price falling (around the end of 2016). As per Prof. </w:t>
-      </w:r>
-      <w:proofErr w:type="spellStart"/>
-      <w:r>
-        <w:t>Hirsa’s</w:t>
-      </w:r>
-      <w:proofErr w:type="spellEnd"/>
-      <w:r>
-        <w:t xml:space="preserve"> suggestion, we tried to take Citi out of our portfolio and compared the result, to see whether we “got lucky” with Citi, or whether the strategy is sound even without an event like Citi.</w:t>
+        <w:t>As we will observe later, there were three consecutive rebalance periods where we shorted Citi in large quantity (~35% of the fund’s portfolio), and as a result, profited a lot from Citi’s price falling (around the end of 2016). As per Prof. Hirsa’s suggestion, we tried to take Citi out of our portfolio and compared the result, to see whether we “got lucky” with Citi, or whether the strategy is sound even without an event like Citi.</w:t>
       </w:r>
     </w:p>
     <w:p>
@@ -526,15 +473,7 @@
     </w:p>
     <w:p>
       <w:r>
-        <w:t xml:space="preserve">Given a predicted EPS, we can calculate the predicted P/E, by taking stock price divided by EPS. High P/E is undesirable, whereas low P/E is desirable. </w:t>
-      </w:r>
-      <w:proofErr w:type="gramStart"/>
-      <w:r>
-        <w:t>So</w:t>
-      </w:r>
-      <w:proofErr w:type="gramEnd"/>
-      <w:r>
-        <w:t xml:space="preserve"> our asset weights are proportional to 1 / P/E. In other words, the asset weights are proportional to EPS </w:t>
+        <w:t xml:space="preserve">Given a predicted EPS, we can calculate the predicted P/E, by taking stock price divided by EPS. High P/E is undesirable, whereas low P/E is desirable. So our asset weights are proportional to 1 / P/E. In other words, the asset weights are proportional to EPS </w:t>
       </w:r>
       <w:r>
         <w:t xml:space="preserve">/ </w:t>
@@ -561,15 +500,7 @@
     </w:p>
     <w:p>
       <w:r>
-        <w:t xml:space="preserve">Given a predicted EPS, we compare it to analyst’s prediction of EPS, which we get from FactSet. The asset weights are then proportional to (predicted </w:t>
-      </w:r>
-      <w:proofErr w:type="gramStart"/>
-      <w:r>
-        <w:t>EPS  -</w:t>
-      </w:r>
-      <w:proofErr w:type="gramEnd"/>
-      <w:r>
-        <w:t xml:space="preserve"> analyst EPS) / predicted  EPS</w:t>
+        <w:t>Given a predicted EPS, we compare it to analyst’s prediction of EPS, which we get from FactSet. The asset weights are then proportional to (predicted EPS  - analyst EPS) / predicted  EPS</w:t>
       </w:r>
       <w:r>
         <w:t xml:space="preserve"> = (1 – analyst EPS / predicted EPS). </w:t>
@@ -589,13 +520,8 @@
       </w:r>
     </w:p>
     <w:p>
-      <w:proofErr w:type="gramStart"/>
-      <w:r>
-        <w:t>Similar to</w:t>
-      </w:r>
-      <w:proofErr w:type="gramEnd"/>
-      <w:r>
-        <w:t xml:space="preserve"> flavor B, the asset weights are proportional to (predicted EPS – average EPS) / average EPS, where average EPS is the average EPS for the last 1 year. </w:t>
+      <w:r>
+        <w:t xml:space="preserve">Similar to flavor B, the asset weights are proportional to (predicted EPS – average EPS) / average EPS, where average EPS is the average EPS for the last 1 year. </w:t>
       </w:r>
     </w:p>
     <w:p>
@@ -846,13 +772,7 @@
       </w:pPr>
       <w:r>
         <w:lastRenderedPageBreak/>
-        <w:t>For</w:t>
-      </w:r>
-      <w:r>
-        <w:t xml:space="preserve"> Financial Sector</w:t>
-      </w:r>
-      <w:r>
-        <w:t xml:space="preserve"> </w:t>
+        <w:t xml:space="preserve">For Financial Sector </w:t>
       </w:r>
       <w:r>
         <w:rPr>
@@ -1082,6 +1002,1754 @@
         <w:t>For each portfolio we also calculated the information ratio against the respective benchmark.</w:t>
       </w:r>
     </w:p>
+    <w:tbl>
+      <w:tblPr>
+        <w:tblW w:w="9280" w:type="dxa"/>
+        <w:tblLook w:val="04A0" w:firstRow="1" w:lastRow="0" w:firstColumn="1" w:lastColumn="0" w:noHBand="0" w:noVBand="1"/>
+      </w:tblPr>
+      <w:tblGrid>
+        <w:gridCol w:w="960"/>
+        <w:gridCol w:w="1124"/>
+        <w:gridCol w:w="876"/>
+        <w:gridCol w:w="1124"/>
+        <w:gridCol w:w="876"/>
+        <w:gridCol w:w="1214"/>
+        <w:gridCol w:w="946"/>
+        <w:gridCol w:w="1214"/>
+        <w:gridCol w:w="946"/>
+      </w:tblGrid>
+      <w:tr>
+        <w:trPr>
+          <w:trHeight w:val="300"/>
+        </w:trPr>
+        <w:tc>
+          <w:tcPr>
+            <w:tcW w:w="960" w:type="dxa"/>
+            <w:tcBorders>
+              <w:top w:val="single" w:sz="8" w:space="0" w:color="auto"/>
+              <w:left w:val="single" w:sz="8" w:space="0" w:color="auto"/>
+              <w:bottom w:val="nil"/>
+              <w:right w:val="nil"/>
+            </w:tcBorders>
+            <w:shd w:val="clear" w:color="auto" w:fill="auto"/>
+            <w:noWrap/>
+            <w:vAlign w:val="bottom"/>
+            <w:hideMark/>
+          </w:tcPr>
+          <w:p>
+            <w:pPr>
+              <w:spacing w:after="0" w:line="240" w:lineRule="auto"/>
+              <w:rPr>
+                <w:rFonts w:ascii="Calibri" w:eastAsia="Times New Roman" w:hAnsi="Calibri" w:cs="Calibri"/>
+                <w:color w:val="000000"/>
+              </w:rPr>
+            </w:pPr>
+            <w:r>
+              <w:rPr>
+                <w:rFonts w:ascii="Calibri" w:eastAsia="Times New Roman" w:hAnsi="Calibri" w:cs="Calibri"/>
+                <w:color w:val="000000"/>
+              </w:rPr>
+              <w:t> </w:t>
+            </w:r>
+          </w:p>
+        </w:tc>
+        <w:tc>
+          <w:tcPr>
+            <w:tcW w:w="4000" w:type="dxa"/>
+            <w:gridSpan w:val="4"/>
+            <w:tcBorders>
+              <w:top w:val="single" w:sz="8" w:space="0" w:color="auto"/>
+              <w:left w:val="single" w:sz="8" w:space="0" w:color="auto"/>
+              <w:bottom w:val="nil"/>
+              <w:right w:val="single" w:sz="8" w:space="0" w:color="000000"/>
+            </w:tcBorders>
+            <w:shd w:val="clear" w:color="000000" w:fill="A5A5A5"/>
+            <w:noWrap/>
+            <w:vAlign w:val="bottom"/>
+            <w:hideMark/>
+          </w:tcPr>
+          <w:p>
+            <w:pPr>
+              <w:spacing w:after="0" w:line="240" w:lineRule="auto"/>
+              <w:jc w:val="center"/>
+              <w:rPr>
+                <w:rFonts w:ascii="Calibri" w:eastAsia="Times New Roman" w:hAnsi="Calibri" w:cs="Calibri"/>
+                <w:color w:val="FFFFFF"/>
+              </w:rPr>
+            </w:pPr>
+            <w:r>
+              <w:rPr>
+                <w:rFonts w:ascii="Calibri" w:eastAsia="Times New Roman" w:hAnsi="Calibri" w:cs="Calibri"/>
+                <w:color w:val="FFFFFF"/>
+              </w:rPr>
+              <w:t>IR: All Sectors</w:t>
+            </w:r>
+          </w:p>
+        </w:tc>
+        <w:tc>
+          <w:tcPr>
+            <w:tcW w:w="4320" w:type="dxa"/>
+            <w:gridSpan w:val="4"/>
+            <w:tcBorders>
+              <w:top w:val="single" w:sz="8" w:space="0" w:color="auto"/>
+              <w:left w:val="nil"/>
+              <w:bottom w:val="nil"/>
+              <w:right w:val="single" w:sz="8" w:space="0" w:color="000000"/>
+            </w:tcBorders>
+            <w:shd w:val="clear" w:color="000000" w:fill="A5A5A5"/>
+            <w:noWrap/>
+            <w:vAlign w:val="bottom"/>
+            <w:hideMark/>
+          </w:tcPr>
+          <w:p>
+            <w:pPr>
+              <w:spacing w:after="0" w:line="240" w:lineRule="auto"/>
+              <w:jc w:val="center"/>
+              <w:rPr>
+                <w:rFonts w:ascii="Calibri" w:eastAsia="Times New Roman" w:hAnsi="Calibri" w:cs="Calibri"/>
+                <w:color w:val="FFFFFF"/>
+              </w:rPr>
+            </w:pPr>
+            <w:r>
+              <w:rPr>
+                <w:rFonts w:ascii="Calibri" w:eastAsia="Times New Roman" w:hAnsi="Calibri" w:cs="Calibri"/>
+                <w:color w:val="FFFFFF"/>
+              </w:rPr>
+              <w:t>IR: Financial Sectors</w:t>
+            </w:r>
+          </w:p>
+        </w:tc>
+      </w:tr>
+      <w:tr>
+        <w:trPr>
+          <w:trHeight w:val="300"/>
+        </w:trPr>
+        <w:tc>
+          <w:tcPr>
+            <w:tcW w:w="960" w:type="dxa"/>
+            <w:tcBorders>
+              <w:top w:val="nil"/>
+              <w:left w:val="single" w:sz="8" w:space="0" w:color="auto"/>
+              <w:bottom w:val="nil"/>
+              <w:right w:val="nil"/>
+            </w:tcBorders>
+            <w:shd w:val="clear" w:color="auto" w:fill="auto"/>
+            <w:noWrap/>
+            <w:vAlign w:val="bottom"/>
+            <w:hideMark/>
+          </w:tcPr>
+          <w:p>
+            <w:pPr>
+              <w:spacing w:after="0" w:line="240" w:lineRule="auto"/>
+              <w:rPr>
+                <w:rFonts w:ascii="Calibri" w:eastAsia="Times New Roman" w:hAnsi="Calibri" w:cs="Calibri"/>
+                <w:color w:val="000000"/>
+              </w:rPr>
+            </w:pPr>
+            <w:r>
+              <w:rPr>
+                <w:rFonts w:ascii="Calibri" w:eastAsia="Times New Roman" w:hAnsi="Calibri" w:cs="Calibri"/>
+                <w:color w:val="000000"/>
+              </w:rPr>
+              <w:t> </w:t>
+            </w:r>
+          </w:p>
+        </w:tc>
+        <w:tc>
+          <w:tcPr>
+            <w:tcW w:w="2000" w:type="dxa"/>
+            <w:gridSpan w:val="2"/>
+            <w:tcBorders>
+              <w:top w:val="single" w:sz="4" w:space="0" w:color="auto"/>
+              <w:left w:val="single" w:sz="8" w:space="0" w:color="auto"/>
+              <w:bottom w:val="nil"/>
+              <w:right w:val="single" w:sz="4" w:space="0" w:color="auto"/>
+            </w:tcBorders>
+            <w:shd w:val="clear" w:color="000000" w:fill="EDEDED"/>
+            <w:noWrap/>
+            <w:vAlign w:val="bottom"/>
+            <w:hideMark/>
+          </w:tcPr>
+          <w:p>
+            <w:pPr>
+              <w:spacing w:after="0" w:line="240" w:lineRule="auto"/>
+              <w:jc w:val="center"/>
+              <w:rPr>
+                <w:rFonts w:ascii="Calibri" w:eastAsia="Times New Roman" w:hAnsi="Calibri" w:cs="Calibri"/>
+                <w:color w:val="000000"/>
+              </w:rPr>
+            </w:pPr>
+            <w:r>
+              <w:rPr>
+                <w:rFonts w:ascii="Calibri" w:eastAsia="Times New Roman" w:hAnsi="Calibri" w:cs="Calibri"/>
+                <w:color w:val="000000"/>
+              </w:rPr>
+              <w:t>Long /Short</w:t>
+            </w:r>
+          </w:p>
+        </w:tc>
+        <w:tc>
+          <w:tcPr>
+            <w:tcW w:w="2000" w:type="dxa"/>
+            <w:gridSpan w:val="2"/>
+            <w:tcBorders>
+              <w:top w:val="single" w:sz="4" w:space="0" w:color="auto"/>
+              <w:left w:val="nil"/>
+              <w:bottom w:val="nil"/>
+              <w:right w:val="single" w:sz="8" w:space="0" w:color="000000"/>
+            </w:tcBorders>
+            <w:shd w:val="clear" w:color="000000" w:fill="EDEDED"/>
+            <w:noWrap/>
+            <w:vAlign w:val="bottom"/>
+            <w:hideMark/>
+          </w:tcPr>
+          <w:p>
+            <w:pPr>
+              <w:spacing w:after="0" w:line="240" w:lineRule="auto"/>
+              <w:jc w:val="center"/>
+              <w:rPr>
+                <w:rFonts w:ascii="Calibri" w:eastAsia="Times New Roman" w:hAnsi="Calibri" w:cs="Calibri"/>
+                <w:color w:val="000000"/>
+              </w:rPr>
+            </w:pPr>
+            <w:r>
+              <w:rPr>
+                <w:rFonts w:ascii="Calibri" w:eastAsia="Times New Roman" w:hAnsi="Calibri" w:cs="Calibri"/>
+                <w:color w:val="000000"/>
+              </w:rPr>
+              <w:t>Long Only</w:t>
+            </w:r>
+          </w:p>
+        </w:tc>
+        <w:tc>
+          <w:tcPr>
+            <w:tcW w:w="2160" w:type="dxa"/>
+            <w:gridSpan w:val="2"/>
+            <w:tcBorders>
+              <w:top w:val="single" w:sz="4" w:space="0" w:color="auto"/>
+              <w:left w:val="nil"/>
+              <w:bottom w:val="nil"/>
+              <w:right w:val="single" w:sz="4" w:space="0" w:color="auto"/>
+            </w:tcBorders>
+            <w:shd w:val="clear" w:color="000000" w:fill="EDEDED"/>
+            <w:noWrap/>
+            <w:vAlign w:val="bottom"/>
+            <w:hideMark/>
+          </w:tcPr>
+          <w:p>
+            <w:pPr>
+              <w:spacing w:after="0" w:line="240" w:lineRule="auto"/>
+              <w:jc w:val="center"/>
+              <w:rPr>
+                <w:rFonts w:ascii="Calibri" w:eastAsia="Times New Roman" w:hAnsi="Calibri" w:cs="Calibri"/>
+                <w:color w:val="000000"/>
+              </w:rPr>
+            </w:pPr>
+            <w:r>
+              <w:rPr>
+                <w:rFonts w:ascii="Calibri" w:eastAsia="Times New Roman" w:hAnsi="Calibri" w:cs="Calibri"/>
+                <w:color w:val="000000"/>
+              </w:rPr>
+              <w:t>Long /Short</w:t>
+            </w:r>
+          </w:p>
+        </w:tc>
+        <w:tc>
+          <w:tcPr>
+            <w:tcW w:w="2160" w:type="dxa"/>
+            <w:gridSpan w:val="2"/>
+            <w:tcBorders>
+              <w:top w:val="single" w:sz="4" w:space="0" w:color="auto"/>
+              <w:left w:val="nil"/>
+              <w:bottom w:val="nil"/>
+              <w:right w:val="single" w:sz="8" w:space="0" w:color="000000"/>
+            </w:tcBorders>
+            <w:shd w:val="clear" w:color="000000" w:fill="EDEDED"/>
+            <w:noWrap/>
+            <w:vAlign w:val="bottom"/>
+            <w:hideMark/>
+          </w:tcPr>
+          <w:p>
+            <w:pPr>
+              <w:spacing w:after="0" w:line="240" w:lineRule="auto"/>
+              <w:jc w:val="center"/>
+              <w:rPr>
+                <w:rFonts w:ascii="Calibri" w:eastAsia="Times New Roman" w:hAnsi="Calibri" w:cs="Calibri"/>
+                <w:color w:val="000000"/>
+              </w:rPr>
+            </w:pPr>
+            <w:r>
+              <w:rPr>
+                <w:rFonts w:ascii="Calibri" w:eastAsia="Times New Roman" w:hAnsi="Calibri" w:cs="Calibri"/>
+                <w:color w:val="000000"/>
+              </w:rPr>
+              <w:t>Long Only</w:t>
+            </w:r>
+          </w:p>
+        </w:tc>
+      </w:tr>
+      <w:tr>
+        <w:trPr>
+          <w:trHeight w:val="315"/>
+        </w:trPr>
+        <w:tc>
+          <w:tcPr>
+            <w:tcW w:w="960" w:type="dxa"/>
+            <w:tcBorders>
+              <w:top w:val="nil"/>
+              <w:left w:val="single" w:sz="8" w:space="0" w:color="auto"/>
+              <w:bottom w:val="nil"/>
+              <w:right w:val="nil"/>
+            </w:tcBorders>
+            <w:shd w:val="clear" w:color="auto" w:fill="auto"/>
+            <w:noWrap/>
+            <w:vAlign w:val="bottom"/>
+            <w:hideMark/>
+          </w:tcPr>
+          <w:p>
+            <w:pPr>
+              <w:spacing w:after="0" w:line="240" w:lineRule="auto"/>
+              <w:rPr>
+                <w:rFonts w:ascii="Calibri" w:eastAsia="Times New Roman" w:hAnsi="Calibri" w:cs="Calibri"/>
+                <w:color w:val="000000"/>
+              </w:rPr>
+            </w:pPr>
+            <w:r>
+              <w:rPr>
+                <w:rFonts w:ascii="Calibri" w:eastAsia="Times New Roman" w:hAnsi="Calibri" w:cs="Calibri"/>
+                <w:color w:val="000000"/>
+              </w:rPr>
+              <w:t> </w:t>
+            </w:r>
+          </w:p>
+        </w:tc>
+        <w:tc>
+          <w:tcPr>
+            <w:tcW w:w="1124" w:type="dxa"/>
+            <w:tcBorders>
+              <w:top w:val="nil"/>
+              <w:left w:val="single" w:sz="8" w:space="0" w:color="auto"/>
+              <w:bottom w:val="single" w:sz="8" w:space="0" w:color="auto"/>
+              <w:right w:val="nil"/>
+            </w:tcBorders>
+            <w:shd w:val="clear" w:color="000000" w:fill="4472C4"/>
+            <w:noWrap/>
+            <w:vAlign w:val="bottom"/>
+            <w:hideMark/>
+          </w:tcPr>
+          <w:p>
+            <w:pPr>
+              <w:spacing w:after="0" w:line="240" w:lineRule="auto"/>
+              <w:jc w:val="center"/>
+              <w:rPr>
+                <w:rFonts w:ascii="Calibri" w:eastAsia="Times New Roman" w:hAnsi="Calibri" w:cs="Calibri"/>
+                <w:color w:val="FFFFFF"/>
+              </w:rPr>
+            </w:pPr>
+            <w:r>
+              <w:rPr>
+                <w:rFonts w:ascii="Calibri" w:eastAsia="Times New Roman" w:hAnsi="Calibri" w:cs="Calibri"/>
+                <w:color w:val="FFFFFF"/>
+              </w:rPr>
+              <w:t>With Citi</w:t>
+            </w:r>
+          </w:p>
+        </w:tc>
+        <w:tc>
+          <w:tcPr>
+            <w:tcW w:w="876" w:type="dxa"/>
+            <w:tcBorders>
+              <w:top w:val="nil"/>
+              <w:left w:val="nil"/>
+              <w:bottom w:val="single" w:sz="8" w:space="0" w:color="auto"/>
+              <w:right w:val="nil"/>
+            </w:tcBorders>
+            <w:shd w:val="clear" w:color="000000" w:fill="B4C6E7"/>
+            <w:noWrap/>
+            <w:vAlign w:val="bottom"/>
+            <w:hideMark/>
+          </w:tcPr>
+          <w:p>
+            <w:pPr>
+              <w:spacing w:after="0" w:line="240" w:lineRule="auto"/>
+              <w:jc w:val="center"/>
+              <w:rPr>
+                <w:rFonts w:ascii="Calibri" w:eastAsia="Times New Roman" w:hAnsi="Calibri" w:cs="Calibri"/>
+                <w:color w:val="000000"/>
+              </w:rPr>
+            </w:pPr>
+            <w:r>
+              <w:rPr>
+                <w:rFonts w:ascii="Calibri" w:eastAsia="Times New Roman" w:hAnsi="Calibri" w:cs="Calibri"/>
+                <w:color w:val="000000"/>
+              </w:rPr>
+              <w:t>No Citi</w:t>
+            </w:r>
+          </w:p>
+        </w:tc>
+        <w:tc>
+          <w:tcPr>
+            <w:tcW w:w="1124" w:type="dxa"/>
+            <w:tcBorders>
+              <w:top w:val="nil"/>
+              <w:left w:val="nil"/>
+              <w:bottom w:val="single" w:sz="8" w:space="0" w:color="auto"/>
+              <w:right w:val="nil"/>
+            </w:tcBorders>
+            <w:shd w:val="clear" w:color="000000" w:fill="4472C4"/>
+            <w:noWrap/>
+            <w:vAlign w:val="bottom"/>
+            <w:hideMark/>
+          </w:tcPr>
+          <w:p>
+            <w:pPr>
+              <w:spacing w:after="0" w:line="240" w:lineRule="auto"/>
+              <w:jc w:val="center"/>
+              <w:rPr>
+                <w:rFonts w:ascii="Calibri" w:eastAsia="Times New Roman" w:hAnsi="Calibri" w:cs="Calibri"/>
+                <w:color w:val="FFFFFF"/>
+              </w:rPr>
+            </w:pPr>
+            <w:r>
+              <w:rPr>
+                <w:rFonts w:ascii="Calibri" w:eastAsia="Times New Roman" w:hAnsi="Calibri" w:cs="Calibri"/>
+                <w:color w:val="FFFFFF"/>
+              </w:rPr>
+              <w:t>With Citi</w:t>
+            </w:r>
+          </w:p>
+        </w:tc>
+        <w:tc>
+          <w:tcPr>
+            <w:tcW w:w="876" w:type="dxa"/>
+            <w:tcBorders>
+              <w:top w:val="nil"/>
+              <w:left w:val="nil"/>
+              <w:bottom w:val="single" w:sz="8" w:space="0" w:color="auto"/>
+              <w:right w:val="single" w:sz="8" w:space="0" w:color="auto"/>
+            </w:tcBorders>
+            <w:shd w:val="clear" w:color="000000" w:fill="B4C6E7"/>
+            <w:noWrap/>
+            <w:vAlign w:val="bottom"/>
+            <w:hideMark/>
+          </w:tcPr>
+          <w:p>
+            <w:pPr>
+              <w:spacing w:after="0" w:line="240" w:lineRule="auto"/>
+              <w:jc w:val="center"/>
+              <w:rPr>
+                <w:rFonts w:ascii="Calibri" w:eastAsia="Times New Roman" w:hAnsi="Calibri" w:cs="Calibri"/>
+                <w:color w:val="000000"/>
+              </w:rPr>
+            </w:pPr>
+            <w:r>
+              <w:rPr>
+                <w:rFonts w:ascii="Calibri" w:eastAsia="Times New Roman" w:hAnsi="Calibri" w:cs="Calibri"/>
+                <w:color w:val="000000"/>
+              </w:rPr>
+              <w:t>No Citi</w:t>
+            </w:r>
+          </w:p>
+        </w:tc>
+        <w:tc>
+          <w:tcPr>
+            <w:tcW w:w="1214" w:type="dxa"/>
+            <w:tcBorders>
+              <w:top w:val="nil"/>
+              <w:left w:val="nil"/>
+              <w:bottom w:val="single" w:sz="8" w:space="0" w:color="auto"/>
+              <w:right w:val="nil"/>
+            </w:tcBorders>
+            <w:shd w:val="clear" w:color="000000" w:fill="4472C4"/>
+            <w:noWrap/>
+            <w:vAlign w:val="bottom"/>
+            <w:hideMark/>
+          </w:tcPr>
+          <w:p>
+            <w:pPr>
+              <w:spacing w:after="0" w:line="240" w:lineRule="auto"/>
+              <w:jc w:val="center"/>
+              <w:rPr>
+                <w:rFonts w:ascii="Calibri" w:eastAsia="Times New Roman" w:hAnsi="Calibri" w:cs="Calibri"/>
+                <w:color w:val="FFFFFF"/>
+              </w:rPr>
+            </w:pPr>
+            <w:r>
+              <w:rPr>
+                <w:rFonts w:ascii="Calibri" w:eastAsia="Times New Roman" w:hAnsi="Calibri" w:cs="Calibri"/>
+                <w:color w:val="FFFFFF"/>
+              </w:rPr>
+              <w:t>With Citi</w:t>
+            </w:r>
+          </w:p>
+        </w:tc>
+        <w:tc>
+          <w:tcPr>
+            <w:tcW w:w="946" w:type="dxa"/>
+            <w:tcBorders>
+              <w:top w:val="nil"/>
+              <w:left w:val="nil"/>
+              <w:bottom w:val="single" w:sz="8" w:space="0" w:color="auto"/>
+              <w:right w:val="nil"/>
+            </w:tcBorders>
+            <w:shd w:val="clear" w:color="000000" w:fill="B4C6E7"/>
+            <w:noWrap/>
+            <w:vAlign w:val="bottom"/>
+            <w:hideMark/>
+          </w:tcPr>
+          <w:p>
+            <w:pPr>
+              <w:spacing w:after="0" w:line="240" w:lineRule="auto"/>
+              <w:jc w:val="center"/>
+              <w:rPr>
+                <w:rFonts w:ascii="Calibri" w:eastAsia="Times New Roman" w:hAnsi="Calibri" w:cs="Calibri"/>
+                <w:color w:val="000000"/>
+              </w:rPr>
+            </w:pPr>
+            <w:r>
+              <w:rPr>
+                <w:rFonts w:ascii="Calibri" w:eastAsia="Times New Roman" w:hAnsi="Calibri" w:cs="Calibri"/>
+                <w:color w:val="000000"/>
+              </w:rPr>
+              <w:t>No Citi</w:t>
+            </w:r>
+          </w:p>
+        </w:tc>
+        <w:tc>
+          <w:tcPr>
+            <w:tcW w:w="1214" w:type="dxa"/>
+            <w:tcBorders>
+              <w:top w:val="nil"/>
+              <w:left w:val="nil"/>
+              <w:bottom w:val="single" w:sz="8" w:space="0" w:color="auto"/>
+              <w:right w:val="nil"/>
+            </w:tcBorders>
+            <w:shd w:val="clear" w:color="000000" w:fill="4472C4"/>
+            <w:noWrap/>
+            <w:vAlign w:val="bottom"/>
+            <w:hideMark/>
+          </w:tcPr>
+          <w:p>
+            <w:pPr>
+              <w:spacing w:after="0" w:line="240" w:lineRule="auto"/>
+              <w:jc w:val="center"/>
+              <w:rPr>
+                <w:rFonts w:ascii="Calibri" w:eastAsia="Times New Roman" w:hAnsi="Calibri" w:cs="Calibri"/>
+                <w:color w:val="FFFFFF"/>
+              </w:rPr>
+            </w:pPr>
+            <w:r>
+              <w:rPr>
+                <w:rFonts w:ascii="Calibri" w:eastAsia="Times New Roman" w:hAnsi="Calibri" w:cs="Calibri"/>
+                <w:color w:val="FFFFFF"/>
+              </w:rPr>
+              <w:t>With Citi</w:t>
+            </w:r>
+          </w:p>
+        </w:tc>
+        <w:tc>
+          <w:tcPr>
+            <w:tcW w:w="946" w:type="dxa"/>
+            <w:tcBorders>
+              <w:top w:val="nil"/>
+              <w:left w:val="nil"/>
+              <w:bottom w:val="single" w:sz="8" w:space="0" w:color="auto"/>
+              <w:right w:val="single" w:sz="8" w:space="0" w:color="auto"/>
+            </w:tcBorders>
+            <w:shd w:val="clear" w:color="000000" w:fill="B4C6E7"/>
+            <w:noWrap/>
+            <w:vAlign w:val="bottom"/>
+            <w:hideMark/>
+          </w:tcPr>
+          <w:p>
+            <w:pPr>
+              <w:spacing w:after="0" w:line="240" w:lineRule="auto"/>
+              <w:jc w:val="center"/>
+              <w:rPr>
+                <w:rFonts w:ascii="Calibri" w:eastAsia="Times New Roman" w:hAnsi="Calibri" w:cs="Calibri"/>
+                <w:color w:val="000000"/>
+              </w:rPr>
+            </w:pPr>
+            <w:r>
+              <w:rPr>
+                <w:rFonts w:ascii="Calibri" w:eastAsia="Times New Roman" w:hAnsi="Calibri" w:cs="Calibri"/>
+                <w:color w:val="000000"/>
+              </w:rPr>
+              <w:t>No Citi</w:t>
+            </w:r>
+          </w:p>
+        </w:tc>
+      </w:tr>
+      <w:tr>
+        <w:trPr>
+          <w:trHeight w:val="300"/>
+        </w:trPr>
+        <w:tc>
+          <w:tcPr>
+            <w:tcW w:w="960" w:type="dxa"/>
+            <w:tcBorders>
+              <w:top w:val="nil"/>
+              <w:left w:val="single" w:sz="8" w:space="0" w:color="auto"/>
+              <w:bottom w:val="nil"/>
+              <w:right w:val="nil"/>
+            </w:tcBorders>
+            <w:shd w:val="clear" w:color="auto" w:fill="auto"/>
+            <w:noWrap/>
+            <w:vAlign w:val="bottom"/>
+            <w:hideMark/>
+          </w:tcPr>
+          <w:p>
+            <w:pPr>
+              <w:spacing w:after="0" w:line="240" w:lineRule="auto"/>
+              <w:rPr>
+                <w:rFonts w:ascii="Calibri" w:eastAsia="Times New Roman" w:hAnsi="Calibri" w:cs="Calibri"/>
+                <w:color w:val="000000"/>
+              </w:rPr>
+            </w:pPr>
+            <w:r>
+              <w:rPr>
+                <w:rFonts w:ascii="Calibri" w:eastAsia="Times New Roman" w:hAnsi="Calibri" w:cs="Calibri"/>
+                <w:color w:val="000000"/>
+              </w:rPr>
+              <w:t>Flavor A</w:t>
+            </w:r>
+          </w:p>
+        </w:tc>
+        <w:tc>
+          <w:tcPr>
+            <w:tcW w:w="1124" w:type="dxa"/>
+            <w:tcBorders>
+              <w:top w:val="nil"/>
+              <w:left w:val="single" w:sz="8" w:space="0" w:color="auto"/>
+              <w:bottom w:val="nil"/>
+              <w:right w:val="nil"/>
+            </w:tcBorders>
+            <w:shd w:val="clear" w:color="000000" w:fill="4472C4"/>
+            <w:noWrap/>
+            <w:vAlign w:val="bottom"/>
+            <w:hideMark/>
+          </w:tcPr>
+          <w:p>
+            <w:pPr>
+              <w:spacing w:after="0" w:line="240" w:lineRule="auto"/>
+              <w:jc w:val="right"/>
+              <w:rPr>
+                <w:rFonts w:ascii="Calibri" w:eastAsia="Times New Roman" w:hAnsi="Calibri" w:cs="Calibri"/>
+                <w:color w:val="FFFFFF"/>
+              </w:rPr>
+            </w:pPr>
+            <w:r>
+              <w:rPr>
+                <w:rFonts w:ascii="Calibri" w:eastAsia="Times New Roman" w:hAnsi="Calibri" w:cs="Calibri"/>
+                <w:color w:val="FFFFFF"/>
+              </w:rPr>
+              <w:t>9.31</w:t>
+            </w:r>
+          </w:p>
+        </w:tc>
+        <w:tc>
+          <w:tcPr>
+            <w:tcW w:w="876" w:type="dxa"/>
+            <w:tcBorders>
+              <w:top w:val="nil"/>
+              <w:left w:val="nil"/>
+              <w:bottom w:val="nil"/>
+              <w:right w:val="nil"/>
+            </w:tcBorders>
+            <w:shd w:val="clear" w:color="000000" w:fill="B4C6E7"/>
+            <w:noWrap/>
+            <w:vAlign w:val="bottom"/>
+            <w:hideMark/>
+          </w:tcPr>
+          <w:p>
+            <w:pPr>
+              <w:spacing w:after="0" w:line="240" w:lineRule="auto"/>
+              <w:jc w:val="right"/>
+              <w:rPr>
+                <w:rFonts w:ascii="Calibri" w:eastAsia="Times New Roman" w:hAnsi="Calibri" w:cs="Calibri"/>
+                <w:color w:val="000000"/>
+              </w:rPr>
+            </w:pPr>
+            <w:r>
+              <w:rPr>
+                <w:rFonts w:ascii="Calibri" w:eastAsia="Times New Roman" w:hAnsi="Calibri" w:cs="Calibri"/>
+                <w:color w:val="000000"/>
+              </w:rPr>
+              <w:t>-1.82</w:t>
+            </w:r>
+          </w:p>
+        </w:tc>
+        <w:tc>
+          <w:tcPr>
+            <w:tcW w:w="1124" w:type="dxa"/>
+            <w:tcBorders>
+              <w:top w:val="nil"/>
+              <w:left w:val="nil"/>
+              <w:bottom w:val="nil"/>
+              <w:right w:val="nil"/>
+            </w:tcBorders>
+            <w:shd w:val="clear" w:color="000000" w:fill="4472C4"/>
+            <w:noWrap/>
+            <w:vAlign w:val="bottom"/>
+            <w:hideMark/>
+          </w:tcPr>
+          <w:p>
+            <w:pPr>
+              <w:spacing w:after="0" w:line="240" w:lineRule="auto"/>
+              <w:jc w:val="right"/>
+              <w:rPr>
+                <w:rFonts w:ascii="Calibri" w:eastAsia="Times New Roman" w:hAnsi="Calibri" w:cs="Calibri"/>
+                <w:color w:val="FFFFFF"/>
+              </w:rPr>
+            </w:pPr>
+            <w:r>
+              <w:rPr>
+                <w:rFonts w:ascii="Calibri" w:eastAsia="Times New Roman" w:hAnsi="Calibri" w:cs="Calibri"/>
+                <w:color w:val="FFFFFF"/>
+              </w:rPr>
+              <w:t>-1.62</w:t>
+            </w:r>
+          </w:p>
+        </w:tc>
+        <w:tc>
+          <w:tcPr>
+            <w:tcW w:w="876" w:type="dxa"/>
+            <w:tcBorders>
+              <w:top w:val="nil"/>
+              <w:left w:val="nil"/>
+              <w:bottom w:val="nil"/>
+              <w:right w:val="single" w:sz="8" w:space="0" w:color="auto"/>
+            </w:tcBorders>
+            <w:shd w:val="clear" w:color="000000" w:fill="B4C6E7"/>
+            <w:noWrap/>
+            <w:vAlign w:val="bottom"/>
+            <w:hideMark/>
+          </w:tcPr>
+          <w:p>
+            <w:pPr>
+              <w:spacing w:after="0" w:line="240" w:lineRule="auto"/>
+              <w:jc w:val="right"/>
+              <w:rPr>
+                <w:rFonts w:ascii="Calibri" w:eastAsia="Times New Roman" w:hAnsi="Calibri" w:cs="Calibri"/>
+                <w:color w:val="000000"/>
+              </w:rPr>
+            </w:pPr>
+            <w:r>
+              <w:rPr>
+                <w:rFonts w:ascii="Calibri" w:eastAsia="Times New Roman" w:hAnsi="Calibri" w:cs="Calibri"/>
+                <w:color w:val="000000"/>
+              </w:rPr>
+              <w:t>-2.17</w:t>
+            </w:r>
+          </w:p>
+        </w:tc>
+        <w:tc>
+          <w:tcPr>
+            <w:tcW w:w="1214" w:type="dxa"/>
+            <w:tcBorders>
+              <w:top w:val="nil"/>
+              <w:left w:val="nil"/>
+              <w:bottom w:val="nil"/>
+              <w:right w:val="nil"/>
+            </w:tcBorders>
+            <w:shd w:val="clear" w:color="000000" w:fill="4472C4"/>
+            <w:noWrap/>
+            <w:vAlign w:val="bottom"/>
+            <w:hideMark/>
+          </w:tcPr>
+          <w:p>
+            <w:pPr>
+              <w:spacing w:after="0" w:line="240" w:lineRule="auto"/>
+              <w:jc w:val="right"/>
+              <w:rPr>
+                <w:rFonts w:ascii="Calibri" w:eastAsia="Times New Roman" w:hAnsi="Calibri" w:cs="Calibri"/>
+                <w:color w:val="FFFFFF"/>
+              </w:rPr>
+            </w:pPr>
+            <w:r>
+              <w:rPr>
+                <w:rFonts w:ascii="Calibri" w:eastAsia="Times New Roman" w:hAnsi="Calibri" w:cs="Calibri"/>
+                <w:color w:val="FFFFFF"/>
+              </w:rPr>
+              <w:t>5.24</w:t>
+            </w:r>
+          </w:p>
+        </w:tc>
+        <w:tc>
+          <w:tcPr>
+            <w:tcW w:w="946" w:type="dxa"/>
+            <w:tcBorders>
+              <w:top w:val="nil"/>
+              <w:left w:val="nil"/>
+              <w:bottom w:val="nil"/>
+              <w:right w:val="nil"/>
+            </w:tcBorders>
+            <w:shd w:val="clear" w:color="000000" w:fill="B4C6E7"/>
+            <w:noWrap/>
+            <w:vAlign w:val="bottom"/>
+            <w:hideMark/>
+          </w:tcPr>
+          <w:p>
+            <w:pPr>
+              <w:spacing w:after="0" w:line="240" w:lineRule="auto"/>
+              <w:jc w:val="right"/>
+              <w:rPr>
+                <w:rFonts w:ascii="Calibri" w:eastAsia="Times New Roman" w:hAnsi="Calibri" w:cs="Calibri"/>
+                <w:color w:val="000000"/>
+              </w:rPr>
+            </w:pPr>
+            <w:r>
+              <w:rPr>
+                <w:rFonts w:ascii="Calibri" w:eastAsia="Times New Roman" w:hAnsi="Calibri" w:cs="Calibri"/>
+                <w:color w:val="000000"/>
+              </w:rPr>
+              <w:t>-8.08</w:t>
+            </w:r>
+          </w:p>
+        </w:tc>
+        <w:tc>
+          <w:tcPr>
+            <w:tcW w:w="1214" w:type="dxa"/>
+            <w:tcBorders>
+              <w:top w:val="nil"/>
+              <w:left w:val="nil"/>
+              <w:bottom w:val="nil"/>
+              <w:right w:val="nil"/>
+            </w:tcBorders>
+            <w:shd w:val="clear" w:color="000000" w:fill="4472C4"/>
+            <w:noWrap/>
+            <w:vAlign w:val="bottom"/>
+            <w:hideMark/>
+          </w:tcPr>
+          <w:p>
+            <w:pPr>
+              <w:spacing w:after="0" w:line="240" w:lineRule="auto"/>
+              <w:jc w:val="right"/>
+              <w:rPr>
+                <w:rFonts w:ascii="Calibri" w:eastAsia="Times New Roman" w:hAnsi="Calibri" w:cs="Calibri"/>
+                <w:color w:val="FFFFFF"/>
+              </w:rPr>
+            </w:pPr>
+            <w:r>
+              <w:rPr>
+                <w:rFonts w:ascii="Calibri" w:eastAsia="Times New Roman" w:hAnsi="Calibri" w:cs="Calibri"/>
+                <w:color w:val="FFFFFF"/>
+              </w:rPr>
+              <w:t>-8.01</w:t>
+            </w:r>
+          </w:p>
+        </w:tc>
+        <w:tc>
+          <w:tcPr>
+            <w:tcW w:w="946" w:type="dxa"/>
+            <w:tcBorders>
+              <w:top w:val="nil"/>
+              <w:left w:val="nil"/>
+              <w:bottom w:val="nil"/>
+              <w:right w:val="single" w:sz="8" w:space="0" w:color="auto"/>
+            </w:tcBorders>
+            <w:shd w:val="clear" w:color="000000" w:fill="B4C6E7"/>
+            <w:noWrap/>
+            <w:vAlign w:val="bottom"/>
+            <w:hideMark/>
+          </w:tcPr>
+          <w:p>
+            <w:pPr>
+              <w:spacing w:after="0" w:line="240" w:lineRule="auto"/>
+              <w:jc w:val="right"/>
+              <w:rPr>
+                <w:rFonts w:ascii="Calibri" w:eastAsia="Times New Roman" w:hAnsi="Calibri" w:cs="Calibri"/>
+                <w:color w:val="000000"/>
+              </w:rPr>
+            </w:pPr>
+            <w:r>
+              <w:rPr>
+                <w:rFonts w:ascii="Calibri" w:eastAsia="Times New Roman" w:hAnsi="Calibri" w:cs="Calibri"/>
+                <w:color w:val="000000"/>
+              </w:rPr>
+              <w:t>-8.09</w:t>
+            </w:r>
+          </w:p>
+        </w:tc>
+      </w:tr>
+      <w:tr>
+        <w:trPr>
+          <w:trHeight w:val="300"/>
+        </w:trPr>
+        <w:tc>
+          <w:tcPr>
+            <w:tcW w:w="960" w:type="dxa"/>
+            <w:tcBorders>
+              <w:top w:val="nil"/>
+              <w:left w:val="single" w:sz="8" w:space="0" w:color="auto"/>
+              <w:bottom w:val="nil"/>
+              <w:right w:val="nil"/>
+            </w:tcBorders>
+            <w:shd w:val="clear" w:color="auto" w:fill="auto"/>
+            <w:noWrap/>
+            <w:vAlign w:val="bottom"/>
+            <w:hideMark/>
+          </w:tcPr>
+          <w:p>
+            <w:pPr>
+              <w:spacing w:after="0" w:line="240" w:lineRule="auto"/>
+              <w:rPr>
+                <w:rFonts w:ascii="Calibri" w:eastAsia="Times New Roman" w:hAnsi="Calibri" w:cs="Calibri"/>
+                <w:color w:val="000000"/>
+              </w:rPr>
+            </w:pPr>
+            <w:r>
+              <w:rPr>
+                <w:rFonts w:ascii="Calibri" w:eastAsia="Times New Roman" w:hAnsi="Calibri" w:cs="Calibri"/>
+                <w:color w:val="000000"/>
+              </w:rPr>
+              <w:t>Flavor B</w:t>
+            </w:r>
+          </w:p>
+        </w:tc>
+        <w:tc>
+          <w:tcPr>
+            <w:tcW w:w="1124" w:type="dxa"/>
+            <w:tcBorders>
+              <w:top w:val="nil"/>
+              <w:left w:val="single" w:sz="8" w:space="0" w:color="auto"/>
+              <w:bottom w:val="nil"/>
+              <w:right w:val="nil"/>
+            </w:tcBorders>
+            <w:shd w:val="clear" w:color="000000" w:fill="4472C4"/>
+            <w:noWrap/>
+            <w:vAlign w:val="bottom"/>
+            <w:hideMark/>
+          </w:tcPr>
+          <w:p>
+            <w:pPr>
+              <w:spacing w:after="0" w:line="240" w:lineRule="auto"/>
+              <w:jc w:val="right"/>
+              <w:rPr>
+                <w:rFonts w:ascii="Calibri" w:eastAsia="Times New Roman" w:hAnsi="Calibri" w:cs="Calibri"/>
+                <w:color w:val="FFFFFF"/>
+              </w:rPr>
+            </w:pPr>
+            <w:r>
+              <w:rPr>
+                <w:rFonts w:ascii="Calibri" w:eastAsia="Times New Roman" w:hAnsi="Calibri" w:cs="Calibri"/>
+                <w:color w:val="FFFFFF"/>
+              </w:rPr>
+              <w:t>-0.55</w:t>
+            </w:r>
+          </w:p>
+        </w:tc>
+        <w:tc>
+          <w:tcPr>
+            <w:tcW w:w="876" w:type="dxa"/>
+            <w:tcBorders>
+              <w:top w:val="nil"/>
+              <w:left w:val="nil"/>
+              <w:bottom w:val="nil"/>
+              <w:right w:val="nil"/>
+            </w:tcBorders>
+            <w:shd w:val="clear" w:color="000000" w:fill="B4C6E7"/>
+            <w:noWrap/>
+            <w:vAlign w:val="bottom"/>
+            <w:hideMark/>
+          </w:tcPr>
+          <w:p>
+            <w:pPr>
+              <w:spacing w:after="0" w:line="240" w:lineRule="auto"/>
+              <w:jc w:val="right"/>
+              <w:rPr>
+                <w:rFonts w:ascii="Calibri" w:eastAsia="Times New Roman" w:hAnsi="Calibri" w:cs="Calibri"/>
+                <w:color w:val="000000"/>
+              </w:rPr>
+            </w:pPr>
+            <w:r>
+              <w:rPr>
+                <w:rFonts w:ascii="Calibri" w:eastAsia="Times New Roman" w:hAnsi="Calibri" w:cs="Calibri"/>
+                <w:color w:val="000000"/>
+              </w:rPr>
+              <w:t>7.18</w:t>
+            </w:r>
+          </w:p>
+        </w:tc>
+        <w:tc>
+          <w:tcPr>
+            <w:tcW w:w="1124" w:type="dxa"/>
+            <w:tcBorders>
+              <w:top w:val="nil"/>
+              <w:left w:val="nil"/>
+              <w:bottom w:val="nil"/>
+              <w:right w:val="nil"/>
+            </w:tcBorders>
+            <w:shd w:val="clear" w:color="000000" w:fill="4472C4"/>
+            <w:noWrap/>
+            <w:vAlign w:val="bottom"/>
+            <w:hideMark/>
+          </w:tcPr>
+          <w:p>
+            <w:pPr>
+              <w:spacing w:after="0" w:line="240" w:lineRule="auto"/>
+              <w:jc w:val="right"/>
+              <w:rPr>
+                <w:rFonts w:ascii="Calibri" w:eastAsia="Times New Roman" w:hAnsi="Calibri" w:cs="Calibri"/>
+                <w:color w:val="FFFFFF"/>
+              </w:rPr>
+            </w:pPr>
+            <w:r>
+              <w:rPr>
+                <w:rFonts w:ascii="Calibri" w:eastAsia="Times New Roman" w:hAnsi="Calibri" w:cs="Calibri"/>
+                <w:color w:val="FFFFFF"/>
+              </w:rPr>
+              <w:t>-2.71</w:t>
+            </w:r>
+          </w:p>
+        </w:tc>
+        <w:tc>
+          <w:tcPr>
+            <w:tcW w:w="876" w:type="dxa"/>
+            <w:tcBorders>
+              <w:top w:val="nil"/>
+              <w:left w:val="nil"/>
+              <w:bottom w:val="nil"/>
+              <w:right w:val="single" w:sz="8" w:space="0" w:color="auto"/>
+            </w:tcBorders>
+            <w:shd w:val="clear" w:color="000000" w:fill="B4C6E7"/>
+            <w:noWrap/>
+            <w:vAlign w:val="bottom"/>
+            <w:hideMark/>
+          </w:tcPr>
+          <w:p>
+            <w:pPr>
+              <w:spacing w:after="0" w:line="240" w:lineRule="auto"/>
+              <w:jc w:val="right"/>
+              <w:rPr>
+                <w:rFonts w:ascii="Calibri" w:eastAsia="Times New Roman" w:hAnsi="Calibri" w:cs="Calibri"/>
+                <w:color w:val="000000"/>
+              </w:rPr>
+            </w:pPr>
+            <w:r>
+              <w:rPr>
+                <w:rFonts w:ascii="Calibri" w:eastAsia="Times New Roman" w:hAnsi="Calibri" w:cs="Calibri"/>
+                <w:color w:val="000000"/>
+              </w:rPr>
+              <w:t>6.93</w:t>
+            </w:r>
+          </w:p>
+        </w:tc>
+        <w:tc>
+          <w:tcPr>
+            <w:tcW w:w="1214" w:type="dxa"/>
+            <w:tcBorders>
+              <w:top w:val="nil"/>
+              <w:left w:val="nil"/>
+              <w:bottom w:val="nil"/>
+              <w:right w:val="nil"/>
+            </w:tcBorders>
+            <w:shd w:val="clear" w:color="000000" w:fill="4472C4"/>
+            <w:noWrap/>
+            <w:vAlign w:val="bottom"/>
+            <w:hideMark/>
+          </w:tcPr>
+          <w:p>
+            <w:pPr>
+              <w:spacing w:after="0" w:line="240" w:lineRule="auto"/>
+              <w:jc w:val="right"/>
+              <w:rPr>
+                <w:rFonts w:ascii="Calibri" w:eastAsia="Times New Roman" w:hAnsi="Calibri" w:cs="Calibri"/>
+                <w:color w:val="FFFFFF"/>
+              </w:rPr>
+            </w:pPr>
+            <w:r>
+              <w:rPr>
+                <w:rFonts w:ascii="Calibri" w:eastAsia="Times New Roman" w:hAnsi="Calibri" w:cs="Calibri"/>
+                <w:color w:val="FFFFFF"/>
+              </w:rPr>
+              <w:t>-14.37</w:t>
+            </w:r>
+          </w:p>
+        </w:tc>
+        <w:tc>
+          <w:tcPr>
+            <w:tcW w:w="946" w:type="dxa"/>
+            <w:tcBorders>
+              <w:top w:val="nil"/>
+              <w:left w:val="nil"/>
+              <w:bottom w:val="nil"/>
+              <w:right w:val="nil"/>
+            </w:tcBorders>
+            <w:shd w:val="clear" w:color="000000" w:fill="B4C6E7"/>
+            <w:noWrap/>
+            <w:vAlign w:val="bottom"/>
+            <w:hideMark/>
+          </w:tcPr>
+          <w:p>
+            <w:pPr>
+              <w:spacing w:after="0" w:line="240" w:lineRule="auto"/>
+              <w:jc w:val="right"/>
+              <w:rPr>
+                <w:rFonts w:ascii="Calibri" w:eastAsia="Times New Roman" w:hAnsi="Calibri" w:cs="Calibri"/>
+                <w:color w:val="000000"/>
+              </w:rPr>
+            </w:pPr>
+            <w:r>
+              <w:rPr>
+                <w:rFonts w:ascii="Calibri" w:eastAsia="Times New Roman" w:hAnsi="Calibri" w:cs="Calibri"/>
+                <w:color w:val="000000"/>
+              </w:rPr>
+              <w:t>2.39</w:t>
+            </w:r>
+          </w:p>
+        </w:tc>
+        <w:tc>
+          <w:tcPr>
+            <w:tcW w:w="1214" w:type="dxa"/>
+            <w:tcBorders>
+              <w:top w:val="nil"/>
+              <w:left w:val="nil"/>
+              <w:bottom w:val="nil"/>
+              <w:right w:val="nil"/>
+            </w:tcBorders>
+            <w:shd w:val="clear" w:color="000000" w:fill="4472C4"/>
+            <w:noWrap/>
+            <w:vAlign w:val="bottom"/>
+            <w:hideMark/>
+          </w:tcPr>
+          <w:p>
+            <w:pPr>
+              <w:spacing w:after="0" w:line="240" w:lineRule="auto"/>
+              <w:jc w:val="right"/>
+              <w:rPr>
+                <w:rFonts w:ascii="Calibri" w:eastAsia="Times New Roman" w:hAnsi="Calibri" w:cs="Calibri"/>
+                <w:color w:val="FFFFFF"/>
+              </w:rPr>
+            </w:pPr>
+            <w:r>
+              <w:rPr>
+                <w:rFonts w:ascii="Calibri" w:eastAsia="Times New Roman" w:hAnsi="Calibri" w:cs="Calibri"/>
+                <w:color w:val="FFFFFF"/>
+              </w:rPr>
+              <w:t>-8.25</w:t>
+            </w:r>
+          </w:p>
+        </w:tc>
+        <w:tc>
+          <w:tcPr>
+            <w:tcW w:w="946" w:type="dxa"/>
+            <w:tcBorders>
+              <w:top w:val="nil"/>
+              <w:left w:val="nil"/>
+              <w:bottom w:val="nil"/>
+              <w:right w:val="single" w:sz="8" w:space="0" w:color="auto"/>
+            </w:tcBorders>
+            <w:shd w:val="clear" w:color="000000" w:fill="B4C6E7"/>
+            <w:noWrap/>
+            <w:vAlign w:val="bottom"/>
+            <w:hideMark/>
+          </w:tcPr>
+          <w:p>
+            <w:pPr>
+              <w:spacing w:after="0" w:line="240" w:lineRule="auto"/>
+              <w:jc w:val="right"/>
+              <w:rPr>
+                <w:rFonts w:ascii="Calibri" w:eastAsia="Times New Roman" w:hAnsi="Calibri" w:cs="Calibri"/>
+                <w:color w:val="000000"/>
+              </w:rPr>
+            </w:pPr>
+            <w:r>
+              <w:rPr>
+                <w:rFonts w:ascii="Calibri" w:eastAsia="Times New Roman" w:hAnsi="Calibri" w:cs="Calibri"/>
+                <w:color w:val="000000"/>
+              </w:rPr>
+              <w:t>-6.06</w:t>
+            </w:r>
+          </w:p>
+        </w:tc>
+      </w:tr>
+      <w:tr>
+        <w:trPr>
+          <w:trHeight w:val="315"/>
+        </w:trPr>
+        <w:tc>
+          <w:tcPr>
+            <w:tcW w:w="960" w:type="dxa"/>
+            <w:tcBorders>
+              <w:top w:val="nil"/>
+              <w:left w:val="single" w:sz="8" w:space="0" w:color="auto"/>
+              <w:bottom w:val="single" w:sz="8" w:space="0" w:color="auto"/>
+              <w:right w:val="nil"/>
+            </w:tcBorders>
+            <w:shd w:val="clear" w:color="auto" w:fill="auto"/>
+            <w:noWrap/>
+            <w:vAlign w:val="bottom"/>
+            <w:hideMark/>
+          </w:tcPr>
+          <w:p>
+            <w:pPr>
+              <w:spacing w:after="0" w:line="240" w:lineRule="auto"/>
+              <w:rPr>
+                <w:rFonts w:ascii="Calibri" w:eastAsia="Times New Roman" w:hAnsi="Calibri" w:cs="Calibri"/>
+                <w:color w:val="000000"/>
+              </w:rPr>
+            </w:pPr>
+            <w:r>
+              <w:rPr>
+                <w:rFonts w:ascii="Calibri" w:eastAsia="Times New Roman" w:hAnsi="Calibri" w:cs="Calibri"/>
+                <w:color w:val="000000"/>
+              </w:rPr>
+              <w:t>Flavor C</w:t>
+            </w:r>
+          </w:p>
+        </w:tc>
+        <w:tc>
+          <w:tcPr>
+            <w:tcW w:w="1124" w:type="dxa"/>
+            <w:tcBorders>
+              <w:top w:val="nil"/>
+              <w:left w:val="single" w:sz="8" w:space="0" w:color="auto"/>
+              <w:bottom w:val="single" w:sz="8" w:space="0" w:color="auto"/>
+              <w:right w:val="nil"/>
+            </w:tcBorders>
+            <w:shd w:val="clear" w:color="000000" w:fill="4472C4"/>
+            <w:noWrap/>
+            <w:vAlign w:val="bottom"/>
+            <w:hideMark/>
+          </w:tcPr>
+          <w:p>
+            <w:pPr>
+              <w:spacing w:after="0" w:line="240" w:lineRule="auto"/>
+              <w:jc w:val="right"/>
+              <w:rPr>
+                <w:rFonts w:ascii="Calibri" w:eastAsia="Times New Roman" w:hAnsi="Calibri" w:cs="Calibri"/>
+                <w:color w:val="FFFFFF"/>
+              </w:rPr>
+            </w:pPr>
+            <w:r>
+              <w:rPr>
+                <w:rFonts w:ascii="Calibri" w:eastAsia="Times New Roman" w:hAnsi="Calibri" w:cs="Calibri"/>
+                <w:color w:val="FFFFFF"/>
+              </w:rPr>
+              <w:t>9.67</w:t>
+            </w:r>
+          </w:p>
+        </w:tc>
+        <w:tc>
+          <w:tcPr>
+            <w:tcW w:w="876" w:type="dxa"/>
+            <w:tcBorders>
+              <w:top w:val="nil"/>
+              <w:left w:val="nil"/>
+              <w:bottom w:val="single" w:sz="8" w:space="0" w:color="auto"/>
+              <w:right w:val="nil"/>
+            </w:tcBorders>
+            <w:shd w:val="clear" w:color="000000" w:fill="B4C6E7"/>
+            <w:noWrap/>
+            <w:vAlign w:val="bottom"/>
+            <w:hideMark/>
+          </w:tcPr>
+          <w:p>
+            <w:pPr>
+              <w:spacing w:after="0" w:line="240" w:lineRule="auto"/>
+              <w:jc w:val="right"/>
+              <w:rPr>
+                <w:rFonts w:ascii="Calibri" w:eastAsia="Times New Roman" w:hAnsi="Calibri" w:cs="Calibri"/>
+                <w:color w:val="000000"/>
+              </w:rPr>
+            </w:pPr>
+            <w:r>
+              <w:rPr>
+                <w:rFonts w:ascii="Calibri" w:eastAsia="Times New Roman" w:hAnsi="Calibri" w:cs="Calibri"/>
+                <w:color w:val="000000"/>
+              </w:rPr>
+              <w:t>6.99</w:t>
+            </w:r>
+          </w:p>
+        </w:tc>
+        <w:tc>
+          <w:tcPr>
+            <w:tcW w:w="1124" w:type="dxa"/>
+            <w:tcBorders>
+              <w:top w:val="nil"/>
+              <w:left w:val="nil"/>
+              <w:bottom w:val="single" w:sz="8" w:space="0" w:color="auto"/>
+              <w:right w:val="nil"/>
+            </w:tcBorders>
+            <w:shd w:val="clear" w:color="000000" w:fill="4472C4"/>
+            <w:noWrap/>
+            <w:vAlign w:val="bottom"/>
+            <w:hideMark/>
+          </w:tcPr>
+          <w:p>
+            <w:pPr>
+              <w:spacing w:after="0" w:line="240" w:lineRule="auto"/>
+              <w:jc w:val="right"/>
+              <w:rPr>
+                <w:rFonts w:ascii="Calibri" w:eastAsia="Times New Roman" w:hAnsi="Calibri" w:cs="Calibri"/>
+                <w:color w:val="FFFFFF"/>
+              </w:rPr>
+            </w:pPr>
+            <w:r>
+              <w:rPr>
+                <w:rFonts w:ascii="Calibri" w:eastAsia="Times New Roman" w:hAnsi="Calibri" w:cs="Calibri"/>
+                <w:color w:val="FFFFFF"/>
+              </w:rPr>
+              <w:t>8.09</w:t>
+            </w:r>
+          </w:p>
+        </w:tc>
+        <w:tc>
+          <w:tcPr>
+            <w:tcW w:w="876" w:type="dxa"/>
+            <w:tcBorders>
+              <w:top w:val="nil"/>
+              <w:left w:val="nil"/>
+              <w:bottom w:val="single" w:sz="8" w:space="0" w:color="auto"/>
+              <w:right w:val="single" w:sz="8" w:space="0" w:color="auto"/>
+            </w:tcBorders>
+            <w:shd w:val="clear" w:color="000000" w:fill="B4C6E7"/>
+            <w:noWrap/>
+            <w:vAlign w:val="bottom"/>
+            <w:hideMark/>
+          </w:tcPr>
+          <w:p>
+            <w:pPr>
+              <w:spacing w:after="0" w:line="240" w:lineRule="auto"/>
+              <w:jc w:val="right"/>
+              <w:rPr>
+                <w:rFonts w:ascii="Calibri" w:eastAsia="Times New Roman" w:hAnsi="Calibri" w:cs="Calibri"/>
+                <w:color w:val="000000"/>
+              </w:rPr>
+            </w:pPr>
+            <w:r>
+              <w:rPr>
+                <w:rFonts w:ascii="Calibri" w:eastAsia="Times New Roman" w:hAnsi="Calibri" w:cs="Calibri"/>
+                <w:color w:val="000000"/>
+              </w:rPr>
+              <w:t>6.18</w:t>
+            </w:r>
+          </w:p>
+        </w:tc>
+        <w:tc>
+          <w:tcPr>
+            <w:tcW w:w="1214" w:type="dxa"/>
+            <w:tcBorders>
+              <w:top w:val="nil"/>
+              <w:left w:val="nil"/>
+              <w:bottom w:val="single" w:sz="8" w:space="0" w:color="auto"/>
+              <w:right w:val="nil"/>
+            </w:tcBorders>
+            <w:shd w:val="clear" w:color="000000" w:fill="4472C4"/>
+            <w:noWrap/>
+            <w:vAlign w:val="bottom"/>
+            <w:hideMark/>
+          </w:tcPr>
+          <w:p>
+            <w:pPr>
+              <w:spacing w:after="0" w:line="240" w:lineRule="auto"/>
+              <w:jc w:val="right"/>
+              <w:rPr>
+                <w:rFonts w:ascii="Calibri" w:eastAsia="Times New Roman" w:hAnsi="Calibri" w:cs="Calibri"/>
+                <w:color w:val="FFFFFF"/>
+              </w:rPr>
+            </w:pPr>
+            <w:r>
+              <w:rPr>
+                <w:rFonts w:ascii="Calibri" w:eastAsia="Times New Roman" w:hAnsi="Calibri" w:cs="Calibri"/>
+                <w:color w:val="FFFFFF"/>
+              </w:rPr>
+              <w:t>-3.61</w:t>
+            </w:r>
+          </w:p>
+        </w:tc>
+        <w:tc>
+          <w:tcPr>
+            <w:tcW w:w="946" w:type="dxa"/>
+            <w:tcBorders>
+              <w:top w:val="nil"/>
+              <w:left w:val="nil"/>
+              <w:bottom w:val="single" w:sz="8" w:space="0" w:color="auto"/>
+              <w:right w:val="nil"/>
+            </w:tcBorders>
+            <w:shd w:val="clear" w:color="000000" w:fill="B4C6E7"/>
+            <w:noWrap/>
+            <w:vAlign w:val="bottom"/>
+            <w:hideMark/>
+          </w:tcPr>
+          <w:p>
+            <w:pPr>
+              <w:spacing w:after="0" w:line="240" w:lineRule="auto"/>
+              <w:jc w:val="right"/>
+              <w:rPr>
+                <w:rFonts w:ascii="Calibri" w:eastAsia="Times New Roman" w:hAnsi="Calibri" w:cs="Calibri"/>
+                <w:color w:val="000000"/>
+              </w:rPr>
+            </w:pPr>
+            <w:r>
+              <w:rPr>
+                <w:rFonts w:ascii="Calibri" w:eastAsia="Times New Roman" w:hAnsi="Calibri" w:cs="Calibri"/>
+                <w:color w:val="000000"/>
+              </w:rPr>
+              <w:t>-4.01</w:t>
+            </w:r>
+          </w:p>
+        </w:tc>
+        <w:tc>
+          <w:tcPr>
+            <w:tcW w:w="1214" w:type="dxa"/>
+            <w:tcBorders>
+              <w:top w:val="nil"/>
+              <w:left w:val="nil"/>
+              <w:bottom w:val="single" w:sz="8" w:space="0" w:color="auto"/>
+              <w:right w:val="nil"/>
+            </w:tcBorders>
+            <w:shd w:val="clear" w:color="000000" w:fill="4472C4"/>
+            <w:noWrap/>
+            <w:vAlign w:val="bottom"/>
+            <w:hideMark/>
+          </w:tcPr>
+          <w:p>
+            <w:pPr>
+              <w:spacing w:after="0" w:line="240" w:lineRule="auto"/>
+              <w:jc w:val="right"/>
+              <w:rPr>
+                <w:rFonts w:ascii="Calibri" w:eastAsia="Times New Roman" w:hAnsi="Calibri" w:cs="Calibri"/>
+                <w:color w:val="FFFFFF"/>
+              </w:rPr>
+            </w:pPr>
+            <w:r>
+              <w:rPr>
+                <w:rFonts w:ascii="Calibri" w:eastAsia="Times New Roman" w:hAnsi="Calibri" w:cs="Calibri"/>
+                <w:color w:val="FFFFFF"/>
+              </w:rPr>
+              <w:t>-6.5</w:t>
+            </w:r>
+          </w:p>
+        </w:tc>
+        <w:tc>
+          <w:tcPr>
+            <w:tcW w:w="946" w:type="dxa"/>
+            <w:tcBorders>
+              <w:top w:val="nil"/>
+              <w:left w:val="nil"/>
+              <w:bottom w:val="single" w:sz="8" w:space="0" w:color="auto"/>
+              <w:right w:val="single" w:sz="8" w:space="0" w:color="auto"/>
+            </w:tcBorders>
+            <w:shd w:val="clear" w:color="000000" w:fill="B4C6E7"/>
+            <w:noWrap/>
+            <w:vAlign w:val="bottom"/>
+            <w:hideMark/>
+          </w:tcPr>
+          <w:p>
+            <w:pPr>
+              <w:spacing w:after="0" w:line="240" w:lineRule="auto"/>
+              <w:jc w:val="right"/>
+              <w:rPr>
+                <w:rFonts w:ascii="Calibri" w:eastAsia="Times New Roman" w:hAnsi="Calibri" w:cs="Calibri"/>
+                <w:color w:val="000000"/>
+              </w:rPr>
+            </w:pPr>
+            <w:r>
+              <w:rPr>
+                <w:rFonts w:ascii="Calibri" w:eastAsia="Times New Roman" w:hAnsi="Calibri" w:cs="Calibri"/>
+                <w:color w:val="000000"/>
+              </w:rPr>
+              <w:t>-6.49</w:t>
+            </w:r>
+          </w:p>
+        </w:tc>
+      </w:tr>
+      <w:tr>
+        <w:trPr>
+          <w:trHeight w:val="300"/>
+        </w:trPr>
+        <w:tc>
+          <w:tcPr>
+            <w:tcW w:w="960" w:type="dxa"/>
+            <w:tcBorders>
+              <w:top w:val="nil"/>
+              <w:left w:val="single" w:sz="8" w:space="0" w:color="auto"/>
+              <w:bottom w:val="nil"/>
+              <w:right w:val="nil"/>
+            </w:tcBorders>
+            <w:shd w:val="clear" w:color="auto" w:fill="auto"/>
+            <w:noWrap/>
+            <w:vAlign w:val="bottom"/>
+            <w:hideMark/>
+          </w:tcPr>
+          <w:p>
+            <w:pPr>
+              <w:spacing w:after="0" w:line="240" w:lineRule="auto"/>
+              <w:rPr>
+                <w:rFonts w:ascii="Calibri" w:eastAsia="Times New Roman" w:hAnsi="Calibri" w:cs="Calibri"/>
+                <w:color w:val="000000"/>
+              </w:rPr>
+            </w:pPr>
+            <w:r>
+              <w:rPr>
+                <w:rFonts w:ascii="Calibri" w:eastAsia="Times New Roman" w:hAnsi="Calibri" w:cs="Calibri"/>
+                <w:color w:val="000000"/>
+              </w:rPr>
+              <w:t>Average</w:t>
+            </w:r>
+          </w:p>
+        </w:tc>
+        <w:tc>
+          <w:tcPr>
+            <w:tcW w:w="1124" w:type="dxa"/>
+            <w:tcBorders>
+              <w:top w:val="nil"/>
+              <w:left w:val="nil"/>
+              <w:bottom w:val="nil"/>
+              <w:right w:val="nil"/>
+            </w:tcBorders>
+            <w:shd w:val="clear" w:color="auto" w:fill="auto"/>
+            <w:noWrap/>
+            <w:vAlign w:val="bottom"/>
+            <w:hideMark/>
+          </w:tcPr>
+          <w:p>
+            <w:pPr>
+              <w:spacing w:after="0" w:line="240" w:lineRule="auto"/>
+              <w:jc w:val="right"/>
+              <w:rPr>
+                <w:rFonts w:ascii="Calibri" w:eastAsia="Times New Roman" w:hAnsi="Calibri" w:cs="Calibri"/>
+                <w:color w:val="000000"/>
+              </w:rPr>
+            </w:pPr>
+            <w:r>
+              <w:rPr>
+                <w:rFonts w:ascii="Calibri" w:eastAsia="Times New Roman" w:hAnsi="Calibri" w:cs="Calibri"/>
+                <w:color w:val="000000"/>
+              </w:rPr>
+              <w:t>6.14</w:t>
+            </w:r>
+          </w:p>
+        </w:tc>
+        <w:tc>
+          <w:tcPr>
+            <w:tcW w:w="876" w:type="dxa"/>
+            <w:tcBorders>
+              <w:top w:val="nil"/>
+              <w:left w:val="nil"/>
+              <w:bottom w:val="nil"/>
+              <w:right w:val="nil"/>
+            </w:tcBorders>
+            <w:shd w:val="clear" w:color="auto" w:fill="auto"/>
+            <w:noWrap/>
+            <w:vAlign w:val="bottom"/>
+            <w:hideMark/>
+          </w:tcPr>
+          <w:p>
+            <w:pPr>
+              <w:spacing w:after="0" w:line="240" w:lineRule="auto"/>
+              <w:jc w:val="right"/>
+              <w:rPr>
+                <w:rFonts w:ascii="Calibri" w:eastAsia="Times New Roman" w:hAnsi="Calibri" w:cs="Calibri"/>
+                <w:color w:val="000000"/>
+              </w:rPr>
+            </w:pPr>
+            <w:r>
+              <w:rPr>
+                <w:rFonts w:ascii="Calibri" w:eastAsia="Times New Roman" w:hAnsi="Calibri" w:cs="Calibri"/>
+                <w:color w:val="000000"/>
+              </w:rPr>
+              <w:t>4.12</w:t>
+            </w:r>
+          </w:p>
+        </w:tc>
+        <w:tc>
+          <w:tcPr>
+            <w:tcW w:w="1124" w:type="dxa"/>
+            <w:tcBorders>
+              <w:top w:val="nil"/>
+              <w:left w:val="nil"/>
+              <w:bottom w:val="nil"/>
+              <w:right w:val="nil"/>
+            </w:tcBorders>
+            <w:shd w:val="clear" w:color="auto" w:fill="auto"/>
+            <w:noWrap/>
+            <w:vAlign w:val="bottom"/>
+            <w:hideMark/>
+          </w:tcPr>
+          <w:p>
+            <w:pPr>
+              <w:spacing w:after="0" w:line="240" w:lineRule="auto"/>
+              <w:jc w:val="right"/>
+              <w:rPr>
+                <w:rFonts w:ascii="Calibri" w:eastAsia="Times New Roman" w:hAnsi="Calibri" w:cs="Calibri"/>
+                <w:color w:val="000000"/>
+              </w:rPr>
+            </w:pPr>
+            <w:r>
+              <w:rPr>
+                <w:rFonts w:ascii="Calibri" w:eastAsia="Times New Roman" w:hAnsi="Calibri" w:cs="Calibri"/>
+                <w:color w:val="000000"/>
+              </w:rPr>
+              <w:t>1.25</w:t>
+            </w:r>
+          </w:p>
+        </w:tc>
+        <w:tc>
+          <w:tcPr>
+            <w:tcW w:w="876" w:type="dxa"/>
+            <w:tcBorders>
+              <w:top w:val="nil"/>
+              <w:left w:val="nil"/>
+              <w:bottom w:val="nil"/>
+              <w:right w:val="nil"/>
+            </w:tcBorders>
+            <w:shd w:val="clear" w:color="auto" w:fill="auto"/>
+            <w:noWrap/>
+            <w:vAlign w:val="bottom"/>
+            <w:hideMark/>
+          </w:tcPr>
+          <w:p>
+            <w:pPr>
+              <w:spacing w:after="0" w:line="240" w:lineRule="auto"/>
+              <w:jc w:val="right"/>
+              <w:rPr>
+                <w:rFonts w:ascii="Calibri" w:eastAsia="Times New Roman" w:hAnsi="Calibri" w:cs="Calibri"/>
+                <w:color w:val="000000"/>
+              </w:rPr>
+            </w:pPr>
+            <w:r>
+              <w:rPr>
+                <w:rFonts w:ascii="Calibri" w:eastAsia="Times New Roman" w:hAnsi="Calibri" w:cs="Calibri"/>
+                <w:color w:val="000000"/>
+              </w:rPr>
+              <w:t>3.65</w:t>
+            </w:r>
+          </w:p>
+        </w:tc>
+        <w:tc>
+          <w:tcPr>
+            <w:tcW w:w="1214" w:type="dxa"/>
+            <w:tcBorders>
+              <w:top w:val="nil"/>
+              <w:left w:val="nil"/>
+              <w:bottom w:val="nil"/>
+              <w:right w:val="nil"/>
+            </w:tcBorders>
+            <w:shd w:val="clear" w:color="auto" w:fill="auto"/>
+            <w:noWrap/>
+            <w:vAlign w:val="bottom"/>
+            <w:hideMark/>
+          </w:tcPr>
+          <w:p>
+            <w:pPr>
+              <w:spacing w:after="0" w:line="240" w:lineRule="auto"/>
+              <w:jc w:val="right"/>
+              <w:rPr>
+                <w:rFonts w:ascii="Calibri" w:eastAsia="Times New Roman" w:hAnsi="Calibri" w:cs="Calibri"/>
+                <w:color w:val="000000"/>
+              </w:rPr>
+            </w:pPr>
+            <w:r>
+              <w:rPr>
+                <w:rFonts w:ascii="Calibri" w:eastAsia="Times New Roman" w:hAnsi="Calibri" w:cs="Calibri"/>
+                <w:color w:val="000000"/>
+              </w:rPr>
+              <w:t>-4.25</w:t>
+            </w:r>
+          </w:p>
+        </w:tc>
+        <w:tc>
+          <w:tcPr>
+            <w:tcW w:w="946" w:type="dxa"/>
+            <w:tcBorders>
+              <w:top w:val="nil"/>
+              <w:left w:val="nil"/>
+              <w:bottom w:val="nil"/>
+              <w:right w:val="nil"/>
+            </w:tcBorders>
+            <w:shd w:val="clear" w:color="auto" w:fill="auto"/>
+            <w:noWrap/>
+            <w:vAlign w:val="bottom"/>
+            <w:hideMark/>
+          </w:tcPr>
+          <w:p>
+            <w:pPr>
+              <w:spacing w:after="0" w:line="240" w:lineRule="auto"/>
+              <w:jc w:val="right"/>
+              <w:rPr>
+                <w:rFonts w:ascii="Calibri" w:eastAsia="Times New Roman" w:hAnsi="Calibri" w:cs="Calibri"/>
+                <w:color w:val="000000"/>
+              </w:rPr>
+            </w:pPr>
+            <w:r>
+              <w:rPr>
+                <w:rFonts w:ascii="Calibri" w:eastAsia="Times New Roman" w:hAnsi="Calibri" w:cs="Calibri"/>
+                <w:color w:val="000000"/>
+              </w:rPr>
+              <w:t>-3.23</w:t>
+            </w:r>
+          </w:p>
+        </w:tc>
+        <w:tc>
+          <w:tcPr>
+            <w:tcW w:w="1214" w:type="dxa"/>
+            <w:tcBorders>
+              <w:top w:val="nil"/>
+              <w:left w:val="nil"/>
+              <w:bottom w:val="nil"/>
+              <w:right w:val="nil"/>
+            </w:tcBorders>
+            <w:shd w:val="clear" w:color="auto" w:fill="auto"/>
+            <w:noWrap/>
+            <w:vAlign w:val="bottom"/>
+            <w:hideMark/>
+          </w:tcPr>
+          <w:p>
+            <w:pPr>
+              <w:spacing w:after="0" w:line="240" w:lineRule="auto"/>
+              <w:jc w:val="right"/>
+              <w:rPr>
+                <w:rFonts w:ascii="Calibri" w:eastAsia="Times New Roman" w:hAnsi="Calibri" w:cs="Calibri"/>
+                <w:color w:val="000000"/>
+              </w:rPr>
+            </w:pPr>
+            <w:r>
+              <w:rPr>
+                <w:rFonts w:ascii="Calibri" w:eastAsia="Times New Roman" w:hAnsi="Calibri" w:cs="Calibri"/>
+                <w:color w:val="000000"/>
+              </w:rPr>
+              <w:t>-7.59</w:t>
+            </w:r>
+          </w:p>
+        </w:tc>
+        <w:tc>
+          <w:tcPr>
+            <w:tcW w:w="946" w:type="dxa"/>
+            <w:tcBorders>
+              <w:top w:val="nil"/>
+              <w:left w:val="nil"/>
+              <w:bottom w:val="nil"/>
+              <w:right w:val="nil"/>
+            </w:tcBorders>
+            <w:shd w:val="clear" w:color="auto" w:fill="auto"/>
+            <w:noWrap/>
+            <w:vAlign w:val="bottom"/>
+            <w:hideMark/>
+          </w:tcPr>
+          <w:p>
+            <w:pPr>
+              <w:spacing w:after="0" w:line="240" w:lineRule="auto"/>
+              <w:jc w:val="right"/>
+              <w:rPr>
+                <w:rFonts w:ascii="Calibri" w:eastAsia="Times New Roman" w:hAnsi="Calibri" w:cs="Calibri"/>
+                <w:color w:val="000000"/>
+              </w:rPr>
+            </w:pPr>
+            <w:r>
+              <w:rPr>
+                <w:rFonts w:ascii="Calibri" w:eastAsia="Times New Roman" w:hAnsi="Calibri" w:cs="Calibri"/>
+                <w:color w:val="000000"/>
+              </w:rPr>
+              <w:t>-6.88</w:t>
+            </w:r>
+          </w:p>
+        </w:tc>
+      </w:tr>
+    </w:tbl>
+    <w:p/>
     <w:p>
       <w:r>
         <w:t>A few observations:</w:t>
@@ -1096,19 +2764,14 @@
         </w:numPr>
       </w:pPr>
       <w:r>
-        <w:t xml:space="preserve">When we force the portfolio to be long-only, our performance did suffer terribly. In some </w:t>
-      </w:r>
-      <w:proofErr w:type="gramStart"/>
-      <w:r>
-        <w:t>cases</w:t>
-      </w:r>
-      <w:proofErr w:type="gramEnd"/>
-      <w:r>
-        <w:t xml:space="preserve"> we were still able to beat the benchmark, by investing in stocks that were about to go up, but the weights were more evenly distributed. The huge jumps of performance that we get from long-short were because we shorted a big amount in one or two names.</w:t>
-      </w:r>
-      <w:r>
-        <w:t xml:space="preserve"> In other words, we were a lot more aggressive with the short strategy as opposed to with the long strategy, and that’s why we were able to make bigger gains with the short strategy. </w:t>
-      </w:r>
+        <w:t xml:space="preserve">Overall we did far better with all sectors compared to financial sector. This difference can be attributed to the fact that AAPL stock did really well towards the end and we invested a lot in it. The other cause of difference is because the financial sector benchmark (SPF) had a sharp </w:t>
+      </w:r>
+      <w:r>
+        <w:lastRenderedPageBreak/>
+        <w:t>increase at the end of 2017, which caused a lot of our alphas to be negative, even though we were beating the benchmark as of early 2017.</w:t>
+      </w:r>
+      <w:bookmarkStart w:id="0" w:name="_GoBack"/>
+      <w:bookmarkEnd w:id="0"/>
     </w:p>
     <w:p>
       <w:pPr>
@@ -1119,6 +2782,21 @@
         </w:numPr>
       </w:pPr>
       <w:r>
+        <w:t>When we force the portfolio to be long-only, our performance did suffer terribly. In some cases we were still able to beat the benchmark, by investing in stocks that were about to go up, but the weights were more evenly distributed. The huge jumps of performance that we get from long-short were because we shorted a big amount in one or two names.</w:t>
+      </w:r>
+      <w:r>
+        <w:t xml:space="preserve"> In other words, we were a lot more aggressive with the short strategy as opposed to with the long strategy, and that’s why we were able to make bigger gains with the short strategy. </w:t>
+      </w:r>
+    </w:p>
+    <w:p>
+      <w:pPr>
+        <w:pStyle w:val="ListParagraph"/>
+        <w:numPr>
+          <w:ilvl w:val="0"/>
+          <w:numId w:val="2"/>
+        </w:numPr>
+      </w:pPr>
+      <w:r>
         <w:t>When we included Citi with the long-short strategy, we did the best, both in financials and all sector universe. When we included Citi but not allow short, we didn’t do as well (for the reasons we mentioned in the previous bullet point). When we remove Citi but allow short,</w:t>
       </w:r>
       <w:r>
@@ -1130,21 +2808,12 @@
         <w:pStyle w:val="Heading2"/>
       </w:pPr>
       <w:r>
-        <w:lastRenderedPageBreak/>
         <w:t>Limitations</w:t>
       </w:r>
     </w:p>
     <w:p>
       <w:r>
-        <w:t xml:space="preserve">There are </w:t>
-      </w:r>
-      <w:proofErr w:type="gramStart"/>
-      <w:r>
-        <w:t>a number of</w:t>
-      </w:r>
-      <w:proofErr w:type="gramEnd"/>
-      <w:r>
-        <w:t xml:space="preserve"> limitations with our simulation</w:t>
+        <w:t>There are a number of limitations with our simulation</w:t>
       </w:r>
       <w:r>
         <w:t xml:space="preserve"> that make it impossible to replicate in real-life scenario. We shall address these limitations:</w:t>
@@ -1174,23 +2843,7 @@
         </w:numPr>
       </w:pPr>
       <w:r>
-        <w:t xml:space="preserve">Our portfolio also varied wildly (with huge turnovers and sometimes changing from long a stock into short that very same stock the following week). This is because our portfolio construction methods do not </w:t>
-      </w:r>
-      <w:proofErr w:type="gramStart"/>
-      <w:r>
-        <w:t>take into account</w:t>
-      </w:r>
-      <w:proofErr w:type="gramEnd"/>
-      <w:r>
-        <w:t xml:space="preserve"> current holdings, therefore we could not “optimize” to try to not veer away from current holdings too much. In order to be as realistic as possible, we should either limit the turnover rate (where that limit is baked into the portfolio construction method</w:t>
-      </w:r>
-      <w:proofErr w:type="gramStart"/>
-      <w:r>
-        <w:t>), or</w:t>
-      </w:r>
-      <w:proofErr w:type="gramEnd"/>
-      <w:r>
-        <w:t xml:space="preserve"> incorporate transaction cost and market impact</w:t>
+        <w:t>Our portfolio also varied wildly (with huge turnovers and sometimes changing from long a stock into short that very same stock the following week). This is because our portfolio construction methods do not take into account current holdings, therefore we could not “optimize” to try to not veer away from current holdings too much. In order to be as realistic as possible, we should either limit the turnover rate (where that limit is baked into the portfolio construction method), or incorporate transaction cost and market impact</w:t>
       </w:r>
       <w:r>
         <w:t xml:space="preserve"> into our performance calculation.</w:t>
@@ -1208,15 +2861,7 @@
         <w:t xml:space="preserve">We ignored borrowing cost. In real life portfolio, whenever we short a stock, there is borrowing cost associated with that short holding, and the amount is often non-trivial. One of the reasons our short portfolio performed so well was because we completely ignored borrowing cost in our performance calculator. </w:t>
       </w:r>
       <w:r>
-        <w:t xml:space="preserve">In real life scenario, the borrowing cost is a significant “drag” on our performance. Also, shorting ~30% of a fund’s total value in a single name proves to be a good move in hindsight (during </w:t>
-      </w:r>
-      <w:proofErr w:type="spellStart"/>
-      <w:r>
-        <w:t>backtesting</w:t>
-      </w:r>
-      <w:proofErr w:type="spellEnd"/>
-      <w:r>
-        <w:t xml:space="preserve">), but in real life, that move is extremely risky. We imagined that the firm’s risk manager would not easily approve of such position. </w:t>
+        <w:t xml:space="preserve">In real life scenario, the borrowing cost is a significant “drag” on our performance. Also, shorting ~30% of a fund’s total value in a single name proves to be a good move in hindsight (during backtesting), but in real life, that move is extremely risky. We imagined that the firm’s risk manager would not easily approve of such position. </w:t>
       </w:r>
     </w:p>
     <w:p>
@@ -1236,15 +2881,11 @@
         </w:numPr>
       </w:pPr>
       <w:r>
-        <w:t xml:space="preserve">Our EPS prediction does </w:t>
-      </w:r>
-      <w:proofErr w:type="gramStart"/>
-      <w:r>
-        <w:t>really well</w:t>
-      </w:r>
-      <w:proofErr w:type="gramEnd"/>
-      <w:r>
-        <w:t xml:space="preserve"> when combined with short selling strategy. Even accounting for the fact that we ignored borrowing cost and transaction cost, we were able to predict when certain stocks are going to decrease in value. It’s not necessarily that the EPS is negative, but when the EPS is going to be well below analyst expectations, we were able to predict it ahead of earnings call.</w:t>
+        <w:t xml:space="preserve">Our EPS prediction does really well when combined with short selling strategy. Even accounting for the fact that we ignored borrowing cost and transaction cost, we were able to predict when certain stocks are going to decrease in value. It’s not necessarily that the EPS is negative, but </w:t>
+      </w:r>
+      <w:r>
+        <w:lastRenderedPageBreak/>
+        <w:t>when the EPS is going to be well below analyst expectations, we were able to predict it ahead of earnings call.</w:t>
       </w:r>
     </w:p>
     <w:p>
@@ -1268,26 +2909,10 @@
         </w:numPr>
       </w:pPr>
       <w:r>
-        <w:t xml:space="preserve">Our EPS prediction scheme hits the mark </w:t>
-      </w:r>
-      <w:proofErr w:type="gramStart"/>
-      <w:r>
-        <w:t>once in a while</w:t>
-      </w:r>
-      <w:proofErr w:type="gramEnd"/>
-      <w:r>
-        <w:t>, but for a large amount. In other words, we “get lucky”</w:t>
-      </w:r>
-      <w:r>
-        <w:t xml:space="preserve"> for a name or two </w:t>
-      </w:r>
-      <w:proofErr w:type="gramStart"/>
-      <w:r>
-        <w:t>once in a while</w:t>
-      </w:r>
-      <w:proofErr w:type="gramEnd"/>
-      <w:r>
-        <w:t xml:space="preserve">, but that correct prediction allows to gain a significant profit. </w:t>
+        <w:t>Our EPS prediction scheme hits the mark once in a while, but for a large amount. In other words, we “get lucky”</w:t>
+      </w:r>
+      <w:r>
+        <w:t xml:space="preserve"> for a name or two once in a while, but that correct prediction allows to gain a significant profit. </w:t>
       </w:r>
     </w:p>
     <w:p/>
@@ -1320,7 +2945,6 @@
         </w:numPr>
       </w:pPr>
       <w:r>
-        <w:lastRenderedPageBreak/>
         <w:t>Adding time to implement the portfolio (For example, when we switch from holding 60% Goldman Sachs to 20%, it will have to be implemented over 5 trading days instead of instantaneously, and the price of sales will follow the closing price of those 5 days)</w:t>
       </w:r>
     </w:p>
@@ -1360,23 +2984,13 @@
         <w:t>Adding data for more companies. If we have many (~100) companies with predictions</w:t>
       </w:r>
       <w:r>
-        <w:t xml:space="preserve">, we could invest in, say, only 50 companies at a time, with 50 of the best prediction. In other words, our EPS prediction becomes part of our “stock picking” mechanism, and the weight construction can be based on other metrics (expected value, covariance and risk) and our EPS prediction can be included in those metrics too. We feel that this construction scheme will be a lot more robust and </w:t>
-      </w:r>
-      <w:proofErr w:type="gramStart"/>
-      <w:r>
-        <w:t>stable, and</w:t>
-      </w:r>
-      <w:proofErr w:type="gramEnd"/>
-      <w:r>
-        <w:t xml:space="preserve"> reduces most of the large turnovers we see in current scheme.</w:t>
+        <w:t>, we could invest in, say, only 50 companies at a time, with 50 of the best prediction. In other words, our EPS prediction becomes part of our “stock picking” mechanism, and the weight construction can be based on other metrics (expected value, covariance and risk) and our EPS prediction can be included in those metrics too. We feel that this construction scheme will be a lot more robust and stable, and reduces most of the large turnovers we see in current scheme.</w:t>
       </w:r>
     </w:p>
     <w:p>
       <w:pPr>
         <w:pStyle w:val="ListParagraph"/>
       </w:pPr>
-      <w:bookmarkStart w:id="0" w:name="_GoBack"/>
-      <w:bookmarkEnd w:id="0"/>
     </w:p>
     <w:p>
       <w:pPr>
